--- a/Resources/Spécifications_fonctionnelles.docx
+++ b/Resources/Spécifications_fonctionnelles.docx
@@ -2,8 +2,6 @@
 <file path=word/document.xml><?xml version="1.0" encoding="utf-8"?>
 <w:document xmlns:wpc="http://schemas.microsoft.com/office/word/2010/wordprocessingCanvas" xmlns:cx="http://schemas.microsoft.com/office/drawing/2014/chartex" xmlns:cx1="http://schemas.microsoft.com/office/drawing/2015/9/8/chartex" xmlns:cx2="http://schemas.microsoft.com/office/drawing/2015/10/21/chartex" xmlns:cx3="http://schemas.microsoft.com/office/drawing/2016/5/9/chartex" xmlns:cx4="http://schemas.microsoft.com/office/drawing/2016/5/10/chartex" xmlns:cx5="http://schemas.microsoft.com/office/drawing/2016/5/11/chartex" xmlns:cx6="http://schemas.microsoft.com/office/drawing/2016/5/12/chartex" xmlns:cx7="http://schemas.microsoft.com/office/drawing/2016/5/13/chartex" xmlns:cx8="http://schemas.microsoft.com/office/drawing/2016/5/14/chartex" xmlns:mc="http://schemas.openxmlformats.org/markup-compatibility/2006" xmlns:aink="http://schemas.microsoft.com/office/drawing/2016/ink" xmlns:am3d="http://schemas.microsoft.com/office/drawing/2017/model3d" xmlns:o="urn:schemas-microsoft-com:office:office" xmlns:r="http://schemas.openxmlformats.org/officeDocument/2006/relationships" xmlns:m="http://schemas.openxmlformats.org/officeDocument/2006/math" xmlns:v="urn:schemas-microsoft-com:vml" xmlns:wp14="http://schemas.microsoft.com/office/word/2010/wordprocessingDrawing" xmlns:wp="http://schemas.openxmlformats.org/drawingml/2006/wordprocessingDrawing" xmlns:w10="urn:schemas-microsoft-com:office:word" xmlns:w="http://schemas.openxmlformats.org/wordprocessingml/2006/main" xmlns:w14="http://schemas.microsoft.com/office/word/2010/wordml" xmlns:w15="http://schemas.microsoft.com/office/word/2012/wordml" xmlns:w16cid="http://schemas.microsoft.com/office/word/2016/wordml/cid" xmlns:w16se="http://schemas.microsoft.com/office/word/2015/wordml/symex" xmlns:wpg="http://schemas.microsoft.com/office/word/2010/wordprocessingGroup" xmlns:wpi="http://schemas.microsoft.com/office/word/2010/wordprocessingInk" xmlns:wne="http://schemas.microsoft.com/office/word/2006/wordml" xmlns:wps="http://schemas.microsoft.com/office/word/2010/wordprocessingShape" mc:Ignorable="w14 w15 w16se w16cid wp14">
   <w:body>
-    <w:bookmarkStart w:id="0" w:name="_GoBack" w:displacedByCustomXml="next"/>
-    <w:bookmarkEnd w:id="0" w:displacedByCustomXml="next"/>
     <w:sdt>
       <w:sdtPr>
         <w:id w:val="406423742"/>
@@ -267,7 +265,21 @@
                       <w:rPr>
                         <w:lang w:val="fr-FR"/>
                       </w:rPr>
-                      <w:t>pour le projet fictif Algobreizh réalisé dans le cadre du BTS SIO (Option SLAM). Auteurs :  PILORGE Dorian, BESRET Paul et MARTINEZ Quentin</w:t>
+                      <w:t xml:space="preserve">pour le projet fictif </w:t>
+                    </w:r>
+                    <w:proofErr w:type="spellStart"/>
+                    <w:r>
+                      <w:rPr>
+                        <w:lang w:val="fr-FR"/>
+                      </w:rPr>
+                      <w:t>Algobreizh</w:t>
+                    </w:r>
+                    <w:proofErr w:type="spellEnd"/>
+                    <w:r>
+                      <w:rPr>
+                        <w:lang w:val="fr-FR"/>
+                      </w:rPr>
+                      <w:t xml:space="preserve"> réalisé dans le cadre du BTS SIO (Option SLAM). Auteurs :  PILORGE Dorian, BESRET Paul et MARTINEZ Quentin</w:t>
                     </w:r>
                   </w:p>
                 </w:tc>
@@ -857,7 +869,47 @@
           <w:sz w:val="29"/>
           <w:szCs w:val="29"/>
         </w:rPr>
-        <w:t>Les commerciaux sont à l'entreprise chaque lundi matin, sauf circonstance particulière (jour férié, congés, déplacement lointain,..). en plus de la réunion avec le directeur commercial, en début de matinée, chaque commercial planifie sa prochaine tournée (du lundi après-midi jusqu'à la prochaine réunion commerciale</w:t>
+        <w:t xml:space="preserve">Les commerciaux sont à l'entreprise chaque lundi matin, sauf circonstance particulière (jour férié, congés, déplacement </w:t>
+      </w:r>
+      <w:proofErr w:type="gramStart"/>
+      <w:r>
+        <w:rPr>
+          <w:rFonts w:ascii="Trebuchet MS" w:hAnsi="Trebuchet MS" w:cs="Trebuchet MS"/>
+          <w:color w:val="000000"/>
+          <w:sz w:val="29"/>
+          <w:szCs w:val="29"/>
+        </w:rPr>
+        <w:t>lointain,..</w:t>
+      </w:r>
+      <w:proofErr w:type="gramEnd"/>
+      <w:r>
+        <w:rPr>
+          <w:rFonts w:ascii="Trebuchet MS" w:hAnsi="Trebuchet MS" w:cs="Trebuchet MS"/>
+          <w:color w:val="000000"/>
+          <w:sz w:val="29"/>
+          <w:szCs w:val="29"/>
+        </w:rPr>
+        <w:t xml:space="preserve">). </w:t>
+      </w:r>
+      <w:proofErr w:type="gramStart"/>
+      <w:r>
+        <w:rPr>
+          <w:rFonts w:ascii="Trebuchet MS" w:hAnsi="Trebuchet MS" w:cs="Trebuchet MS"/>
+          <w:color w:val="000000"/>
+          <w:sz w:val="29"/>
+          <w:szCs w:val="29"/>
+        </w:rPr>
+        <w:t>en</w:t>
+      </w:r>
+      <w:proofErr w:type="gramEnd"/>
+      <w:r>
+        <w:rPr>
+          <w:rFonts w:ascii="Trebuchet MS" w:hAnsi="Trebuchet MS" w:cs="Trebuchet MS"/>
+          <w:color w:val="000000"/>
+          <w:sz w:val="29"/>
+          <w:szCs w:val="29"/>
+        </w:rPr>
+        <w:t xml:space="preserve"> plus de la réunion avec le directeur commercial, en début de matinée, chaque commercial planifie sa prochaine tournée (du lundi après-midi jusqu'à la prochaine réunion commerciale</w:t>
       </w:r>
       <w:r>
         <w:rPr>
@@ -942,7 +994,7 @@
           <w:u w:val="single"/>
         </w:rPr>
       </w:pPr>
-      <w:bookmarkStart w:id="1" w:name="_Toc511116068"/>
+      <w:bookmarkStart w:id="0" w:name="_Toc511116068"/>
       <w:r>
         <w:rPr>
           <w:rFonts w:asciiTheme="minorHAnsi" w:hAnsiTheme="minorHAnsi"/>
@@ -950,7 +1002,7 @@
         </w:rPr>
         <w:t>Interfaces Utilisateur</w:t>
       </w:r>
-      <w:bookmarkEnd w:id="1"/>
+      <w:bookmarkEnd w:id="0"/>
     </w:p>
     <w:p>
       <w:pPr>
@@ -963,14 +1015,14 @@
           <w:rFonts w:asciiTheme="minorHAnsi" w:hAnsiTheme="minorHAnsi"/>
         </w:rPr>
       </w:pPr>
-      <w:bookmarkStart w:id="2" w:name="_Toc511116069"/>
+      <w:bookmarkStart w:id="1" w:name="_Toc511116069"/>
       <w:r>
         <w:rPr>
           <w:rFonts w:asciiTheme="minorHAnsi" w:hAnsiTheme="minorHAnsi"/>
         </w:rPr>
         <w:t>Authentification</w:t>
       </w:r>
-      <w:bookmarkEnd w:id="2"/>
+      <w:bookmarkEnd w:id="1"/>
     </w:p>
     <w:p/>
     <w:p>
@@ -1366,30 +1418,347 @@
           <w:rFonts w:asciiTheme="minorHAnsi" w:hAnsiTheme="minorHAnsi"/>
         </w:rPr>
       </w:pPr>
-      <w:bookmarkStart w:id="3" w:name="_Toc511116070"/>
       <w:r>
         <w:rPr>
           <w:rFonts w:asciiTheme="minorHAnsi" w:hAnsiTheme="minorHAnsi"/>
         </w:rPr>
         <w:lastRenderedPageBreak/>
-        <w:t>Liste des clients</w:t>
+        <w:t xml:space="preserve"> </w:t>
       </w:r>
-      <w:bookmarkEnd w:id="3"/>
+      <w:r>
+        <w:rPr>
+          <w:rFonts w:asciiTheme="minorHAnsi" w:hAnsiTheme="minorHAnsi"/>
+        </w:rPr>
+        <w:t xml:space="preserve">Liste des </w:t>
+      </w:r>
+      <w:r>
+        <w:rPr>
+          <w:rFonts w:asciiTheme="minorHAnsi" w:hAnsiTheme="minorHAnsi"/>
+        </w:rPr>
+        <w:t>rendez-vous</w:t>
+      </w:r>
     </w:p>
-    <w:p/>
     <w:p>
       <w:pPr>
         <w:jc w:val="center"/>
       </w:pPr>
+      <w:r>
+        <w:rPr>
+          <w:noProof/>
+        </w:rPr>
+        <mc:AlternateContent>
+          <mc:Choice Requires="wps">
+            <w:drawing>
+              <wp:anchor distT="0" distB="0" distL="114300" distR="114300" simplePos="0" relativeHeight="251677696" behindDoc="0" locked="0" layoutInCell="1" allowOverlap="1" wp14:anchorId="2AAB5646" wp14:editId="0A197AAC">
+                <wp:simplePos x="0" y="0"/>
+                <wp:positionH relativeFrom="column">
+                  <wp:posOffset>988474</wp:posOffset>
+                </wp:positionH>
+                <wp:positionV relativeFrom="paragraph">
+                  <wp:posOffset>55068</wp:posOffset>
+                </wp:positionV>
+                <wp:extent cx="350520" cy="796925"/>
+                <wp:effectExtent l="0" t="0" r="0" b="0"/>
+                <wp:wrapNone/>
+                <wp:docPr id="17" name="Zone de texte 17"/>
+                <wp:cNvGraphicFramePr/>
+                <a:graphic xmlns:a="http://schemas.openxmlformats.org/drawingml/2006/main">
+                  <a:graphicData uri="http://schemas.microsoft.com/office/word/2010/wordprocessingShape">
+                    <wps:wsp>
+                      <wps:cNvSpPr txBox="1"/>
+                      <wps:spPr>
+                        <a:xfrm>
+                          <a:off x="0" y="0"/>
+                          <a:ext cx="350520" cy="796925"/>
+                        </a:xfrm>
+                        <a:prstGeom prst="rect">
+                          <a:avLst/>
+                        </a:prstGeom>
+                        <a:noFill/>
+                        <a:ln>
+                          <a:noFill/>
+                        </a:ln>
+                      </wps:spPr>
+                      <wps:txbx>
+                        <w:txbxContent>
+                          <w:p>
+                            <w:pPr>
+                              <w:pStyle w:val="Titre2"/>
+                              <w:rPr>
+                                <w:rFonts w:asciiTheme="minorHAnsi" w:hAnsiTheme="minorHAnsi"/>
+                                <w:b w:val="0"/>
+                                <w:sz w:val="40"/>
+                                <w:szCs w:val="40"/>
+                                <w14:shadow w14:blurRad="38100" w14:dist="19050" w14:dir="2700000" w14:sx="100000" w14:sy="100000" w14:kx="0" w14:ky="0" w14:algn="tl">
+                                  <w14:schemeClr w14:val="dk1">
+                                    <w14:alpha w14:val="60000"/>
+                                  </w14:schemeClr>
+                                </w14:shadow>
+                                <w14:textOutline w14:w="0" w14:cap="flat" w14:cmpd="sng" w14:algn="ctr">
+                                  <w14:noFill/>
+                                  <w14:prstDash w14:val="solid"/>
+                                  <w14:round/>
+                                </w14:textOutline>
+                              </w:rPr>
+                            </w:pPr>
+                            <w:r>
+                              <w:rPr>
+                                <w:rFonts w:asciiTheme="minorHAnsi" w:hAnsiTheme="minorHAnsi"/>
+                                <w:b w:val="0"/>
+                                <w:sz w:val="40"/>
+                                <w:szCs w:val="40"/>
+                                <w14:shadow w14:blurRad="38100" w14:dist="19050" w14:dir="2700000" w14:sx="100000" w14:sy="100000" w14:kx="0" w14:ky="0" w14:algn="tl">
+                                  <w14:schemeClr w14:val="dk1">
+                                    <w14:alpha w14:val="60000"/>
+                                  </w14:schemeClr>
+                                </w14:shadow>
+                                <w14:textOutline w14:w="0" w14:cap="flat" w14:cmpd="sng" w14:algn="ctr">
+                                  <w14:noFill/>
+                                  <w14:prstDash w14:val="solid"/>
+                                  <w14:round/>
+                                </w14:textOutline>
+                              </w:rPr>
+                              <w:t>1</w:t>
+                            </w:r>
+                          </w:p>
+                        </w:txbxContent>
+                      </wps:txbx>
+                      <wps:bodyPr rot="0" spcFirstLastPara="0" vertOverflow="overflow" horzOverflow="overflow" vert="horz" wrap="square" lIns="91440" tIns="45720" rIns="91440" bIns="45720" numCol="1" spcCol="0" rtlCol="0" fromWordArt="0" anchor="t" anchorCtr="0" forceAA="0" compatLnSpc="1">
+                        <a:prstTxWarp prst="textNoShape">
+                          <a:avLst/>
+                        </a:prstTxWarp>
+                        <a:noAutofit/>
+                      </wps:bodyPr>
+                    </wps:wsp>
+                  </a:graphicData>
+                </a:graphic>
+                <wp14:sizeRelH relativeFrom="margin">
+                  <wp14:pctWidth>0</wp14:pctWidth>
+                </wp14:sizeRelH>
+                <wp14:sizeRelV relativeFrom="margin">
+                  <wp14:pctHeight>0</wp14:pctHeight>
+                </wp14:sizeRelV>
+              </wp:anchor>
+            </w:drawing>
+          </mc:Choice>
+          <mc:Fallback>
+            <w:pict>
+              <v:shapetype w14:anchorId="2AAB5646" id="_x0000_t202" coordsize="21600,21600" o:spt="202" path="m,l,21600r21600,l21600,xe">
+                <v:stroke joinstyle="miter"/>
+                <v:path gradientshapeok="t" o:connecttype="rect"/>
+              </v:shapetype>
+              <v:shape id="Zone de texte 17" o:spid="_x0000_s1026" type="#_x0000_t202" style="position:absolute;left:0;text-align:left;margin-left:77.85pt;margin-top:4.35pt;width:27.6pt;height:62.75pt;z-index:251677696;visibility:visible;mso-wrap-style:square;mso-width-percent:0;mso-height-percent:0;mso-wrap-distance-left:9pt;mso-wrap-distance-top:0;mso-wrap-distance-right:9pt;mso-wrap-distance-bottom:0;mso-position-horizontal:absolute;mso-position-horizontal-relative:text;mso-position-vertical:absolute;mso-position-vertical-relative:text;mso-width-percent:0;mso-height-percent:0;mso-width-relative:margin;mso-height-relative:margin;v-text-anchor:top" o:gfxdata="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" filled="f" stroked="f">
+                <v:fill o:detectmouseclick="t"/>
+                <v:textbox>
+                  <w:txbxContent>
+                    <w:p>
+                      <w:pPr>
+                        <w:pStyle w:val="Titre2"/>
+                        <w:rPr>
+                          <w:rFonts w:asciiTheme="minorHAnsi" w:hAnsiTheme="minorHAnsi"/>
+                          <w:b w:val="0"/>
+                          <w:sz w:val="40"/>
+                          <w:szCs w:val="40"/>
+                          <w14:shadow w14:blurRad="38100" w14:dist="19050" w14:dir="2700000" w14:sx="100000" w14:sy="100000" w14:kx="0" w14:ky="0" w14:algn="tl">
+                            <w14:schemeClr w14:val="dk1">
+                              <w14:alpha w14:val="60000"/>
+                            </w14:schemeClr>
+                          </w14:shadow>
+                          <w14:textOutline w14:w="0" w14:cap="flat" w14:cmpd="sng" w14:algn="ctr">
+                            <w14:noFill/>
+                            <w14:prstDash w14:val="solid"/>
+                            <w14:round/>
+                          </w14:textOutline>
+                        </w:rPr>
+                      </w:pPr>
+                      <w:r>
+                        <w:rPr>
+                          <w:rFonts w:asciiTheme="minorHAnsi" w:hAnsiTheme="minorHAnsi"/>
+                          <w:b w:val="0"/>
+                          <w:sz w:val="40"/>
+                          <w:szCs w:val="40"/>
+                          <w14:shadow w14:blurRad="38100" w14:dist="19050" w14:dir="2700000" w14:sx="100000" w14:sy="100000" w14:kx="0" w14:ky="0" w14:algn="tl">
+                            <w14:schemeClr w14:val="dk1">
+                              <w14:alpha w14:val="60000"/>
+                            </w14:schemeClr>
+                          </w14:shadow>
+                          <w14:textOutline w14:w="0" w14:cap="flat" w14:cmpd="sng" w14:algn="ctr">
+                            <w14:noFill/>
+                            <w14:prstDash w14:val="solid"/>
+                            <w14:round/>
+                          </w14:textOutline>
+                        </w:rPr>
+                        <w:t>1</w:t>
+                      </w:r>
+                    </w:p>
+                  </w:txbxContent>
+                </v:textbox>
+              </v:shape>
+            </w:pict>
+          </mc:Fallback>
+        </mc:AlternateContent>
+      </w:r>
+      <w:r>
+        <w:rPr>
+          <w:noProof/>
+        </w:rPr>
+        <mc:AlternateContent>
+          <mc:Choice Requires="wps">
+            <w:drawing>
+              <wp:anchor distT="0" distB="0" distL="114300" distR="114300" simplePos="0" relativeHeight="251679744" behindDoc="0" locked="0" layoutInCell="1" allowOverlap="1" wp14:anchorId="2AAB5646" wp14:editId="0A197AAC">
+                <wp:simplePos x="0" y="0"/>
+                <wp:positionH relativeFrom="column">
+                  <wp:posOffset>2114211</wp:posOffset>
+                </wp:positionH>
+                <wp:positionV relativeFrom="paragraph">
+                  <wp:posOffset>57608</wp:posOffset>
+                </wp:positionV>
+                <wp:extent cx="350520" cy="796925"/>
+                <wp:effectExtent l="0" t="0" r="0" b="0"/>
+                <wp:wrapNone/>
+                <wp:docPr id="18" name="Zone de texte 18"/>
+                <wp:cNvGraphicFramePr/>
+                <a:graphic xmlns:a="http://schemas.openxmlformats.org/drawingml/2006/main">
+                  <a:graphicData uri="http://schemas.microsoft.com/office/word/2010/wordprocessingShape">
+                    <wps:wsp>
+                      <wps:cNvSpPr txBox="1"/>
+                      <wps:spPr>
+                        <a:xfrm>
+                          <a:off x="0" y="0"/>
+                          <a:ext cx="350520" cy="796925"/>
+                        </a:xfrm>
+                        <a:prstGeom prst="rect">
+                          <a:avLst/>
+                        </a:prstGeom>
+                        <a:noFill/>
+                        <a:ln>
+                          <a:noFill/>
+                        </a:ln>
+                      </wps:spPr>
+                      <wps:txbx>
+                        <w:txbxContent>
+                          <w:p>
+                            <w:pPr>
+                              <w:pStyle w:val="Titre2"/>
+                              <w:rPr>
+                                <w:rFonts w:asciiTheme="minorHAnsi" w:hAnsiTheme="minorHAnsi"/>
+                                <w:b w:val="0"/>
+                                <w:sz w:val="40"/>
+                                <w:szCs w:val="40"/>
+                                <w14:shadow w14:blurRad="38100" w14:dist="19050" w14:dir="2700000" w14:sx="100000" w14:sy="100000" w14:kx="0" w14:ky="0" w14:algn="tl">
+                                  <w14:schemeClr w14:val="dk1">
+                                    <w14:alpha w14:val="60000"/>
+                                  </w14:schemeClr>
+                                </w14:shadow>
+                                <w14:textOutline w14:w="0" w14:cap="flat" w14:cmpd="sng" w14:algn="ctr">
+                                  <w14:noFill/>
+                                  <w14:prstDash w14:val="solid"/>
+                                  <w14:round/>
+                                </w14:textOutline>
+                              </w:rPr>
+                            </w:pPr>
+                            <w:r>
+                              <w:rPr>
+                                <w:rFonts w:asciiTheme="minorHAnsi" w:hAnsiTheme="minorHAnsi"/>
+                                <w:b w:val="0"/>
+                                <w:sz w:val="40"/>
+                                <w:szCs w:val="40"/>
+                                <w14:shadow w14:blurRad="38100" w14:dist="19050" w14:dir="2700000" w14:sx="100000" w14:sy="100000" w14:kx="0" w14:ky="0" w14:algn="tl">
+                                  <w14:schemeClr w14:val="dk1">
+                                    <w14:alpha w14:val="60000"/>
+                                  </w14:schemeClr>
+                                </w14:shadow>
+                                <w14:textOutline w14:w="0" w14:cap="flat" w14:cmpd="sng" w14:algn="ctr">
+                                  <w14:noFill/>
+                                  <w14:prstDash w14:val="solid"/>
+                                  <w14:round/>
+                                </w14:textOutline>
+                              </w:rPr>
+                              <w:t>2</w:t>
+                            </w:r>
+                          </w:p>
+                        </w:txbxContent>
+                      </wps:txbx>
+                      <wps:bodyPr rot="0" spcFirstLastPara="0" vertOverflow="overflow" horzOverflow="overflow" vert="horz" wrap="square" lIns="91440" tIns="45720" rIns="91440" bIns="45720" numCol="1" spcCol="0" rtlCol="0" fromWordArt="0" anchor="t" anchorCtr="0" forceAA="0" compatLnSpc="1">
+                        <a:prstTxWarp prst="textNoShape">
+                          <a:avLst/>
+                        </a:prstTxWarp>
+                        <a:noAutofit/>
+                      </wps:bodyPr>
+                    </wps:wsp>
+                  </a:graphicData>
+                </a:graphic>
+                <wp14:sizeRelH relativeFrom="margin">
+                  <wp14:pctWidth>0</wp14:pctWidth>
+                </wp14:sizeRelH>
+                <wp14:sizeRelV relativeFrom="margin">
+                  <wp14:pctHeight>0</wp14:pctHeight>
+                </wp14:sizeRelV>
+              </wp:anchor>
+            </w:drawing>
+          </mc:Choice>
+          <mc:Fallback>
+            <w:pict>
+              <v:shape w14:anchorId="2AAB5646" id="Zone de texte 18" o:spid="_x0000_s1027" type="#_x0000_t202" style="position:absolute;left:0;text-align:left;margin-left:166.45pt;margin-top:4.55pt;width:27.6pt;height:62.75pt;z-index:251679744;visibility:visible;mso-wrap-style:square;mso-width-percent:0;mso-height-percent:0;mso-wrap-distance-left:9pt;mso-wrap-distance-top:0;mso-wrap-distance-right:9pt;mso-wrap-distance-bottom:0;mso-position-horizontal:absolute;mso-position-horizontal-relative:text;mso-position-vertical:absolute;mso-position-vertical-relative:text;mso-width-percent:0;mso-height-percent:0;mso-width-relative:margin;mso-height-relative:margin;v-text-anchor:top" o:gfxdata="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" filled="f" stroked="f">
+                <v:fill o:detectmouseclick="t"/>
+                <v:textbox>
+                  <w:txbxContent>
+                    <w:p>
+                      <w:pPr>
+                        <w:pStyle w:val="Titre2"/>
+                        <w:rPr>
+                          <w:rFonts w:asciiTheme="minorHAnsi" w:hAnsiTheme="minorHAnsi"/>
+                          <w:b w:val="0"/>
+                          <w:sz w:val="40"/>
+                          <w:szCs w:val="40"/>
+                          <w14:shadow w14:blurRad="38100" w14:dist="19050" w14:dir="2700000" w14:sx="100000" w14:sy="100000" w14:kx="0" w14:ky="0" w14:algn="tl">
+                            <w14:schemeClr w14:val="dk1">
+                              <w14:alpha w14:val="60000"/>
+                            </w14:schemeClr>
+                          </w14:shadow>
+                          <w14:textOutline w14:w="0" w14:cap="flat" w14:cmpd="sng" w14:algn="ctr">
+                            <w14:noFill/>
+                            <w14:prstDash w14:val="solid"/>
+                            <w14:round/>
+                          </w14:textOutline>
+                        </w:rPr>
+                      </w:pPr>
+                      <w:r>
+                        <w:rPr>
+                          <w:rFonts w:asciiTheme="minorHAnsi" w:hAnsiTheme="minorHAnsi"/>
+                          <w:b w:val="0"/>
+                          <w:sz w:val="40"/>
+                          <w:szCs w:val="40"/>
+                          <w14:shadow w14:blurRad="38100" w14:dist="19050" w14:dir="2700000" w14:sx="100000" w14:sy="100000" w14:kx="0" w14:ky="0" w14:algn="tl">
+                            <w14:schemeClr w14:val="dk1">
+                              <w14:alpha w14:val="60000"/>
+                            </w14:schemeClr>
+                          </w14:shadow>
+                          <w14:textOutline w14:w="0" w14:cap="flat" w14:cmpd="sng" w14:algn="ctr">
+                            <w14:noFill/>
+                            <w14:prstDash w14:val="solid"/>
+                            <w14:round/>
+                          </w14:textOutline>
+                        </w:rPr>
+                        <w:t>2</w:t>
+                      </w:r>
+                    </w:p>
+                  </w:txbxContent>
+                </v:textbox>
+              </v:shape>
+            </w:pict>
+          </mc:Fallback>
+        </mc:AlternateContent>
+      </w:r>
       <w:r>
         <w:rPr>
           <w:noProof/>
         </w:rPr>
         <w:drawing>
-          <wp:inline distT="0" distB="0" distL="0" distR="0" wp14:anchorId="1A8E5DF2" wp14:editId="62B6C050">
-            <wp:extent cx="4635795" cy="3708636"/>
+          <wp:inline distT="0" distB="0" distL="0" distR="0">
+            <wp:extent cx="5236349" cy="3327991"/>
             <wp:effectExtent l="0" t="0" r="0" b="0"/>
-            <wp:docPr id="4" name="Image 4"/>
+            <wp:docPr id="16" name="Image 16"/>
             <wp:cNvGraphicFramePr>
               <a:graphicFrameLocks xmlns:a="http://schemas.openxmlformats.org/drawingml/2006/main" noChangeAspect="1"/>
             </wp:cNvGraphicFramePr>
@@ -1397,7 +1766,7 @@
               <a:graphicData uri="http://schemas.openxmlformats.org/drawingml/2006/picture">
                 <pic:pic xmlns:pic="http://schemas.openxmlformats.org/drawingml/2006/picture">
                   <pic:nvPicPr>
-                    <pic:cNvPr id="4" name="Prise de rdv.png"/>
+                    <pic:cNvPr id="16" name="Prise de rdv.png"/>
                     <pic:cNvPicPr/>
                   </pic:nvPicPr>
                   <pic:blipFill>
@@ -1415,7 +1784,978 @@
                   <pic:spPr>
                     <a:xfrm>
                       <a:off x="0" y="0"/>
-                      <a:ext cx="4647962" cy="3718369"/>
+                      <a:ext cx="5246684" cy="3334559"/>
+                    </a:xfrm>
+                    <a:prstGeom prst="rect">
+                      <a:avLst/>
+                    </a:prstGeom>
+                  </pic:spPr>
+                </pic:pic>
+              </a:graphicData>
+            </a:graphic>
+          </wp:inline>
+        </w:drawing>
+      </w:r>
+    </w:p>
+    <w:tbl>
+      <w:tblPr>
+        <w:tblStyle w:val="Grilledutableau"/>
+        <w:tblW w:w="0" w:type="auto"/>
+        <w:tblLook w:val="04A0" w:firstRow="1" w:lastRow="0" w:firstColumn="1" w:lastColumn="0" w:noHBand="0" w:noVBand="1"/>
+      </w:tblPr>
+      <w:tblGrid>
+        <w:gridCol w:w="1358"/>
+        <w:gridCol w:w="7992"/>
+      </w:tblGrid>
+      <w:tr>
+        <w:tc>
+          <w:tcPr>
+            <w:tcW w:w="1358" w:type="dxa"/>
+          </w:tcPr>
+          <w:p>
+            <w:pPr>
+              <w:jc w:val="center"/>
+              <w:rPr>
+                <w:b/>
+                <w:sz w:val="24"/>
+                <w:szCs w:val="24"/>
+              </w:rPr>
+            </w:pPr>
+            <w:r>
+              <w:rPr>
+                <w:b/>
+                <w:sz w:val="24"/>
+                <w:szCs w:val="24"/>
+              </w:rPr>
+              <w:t>Description</w:t>
+            </w:r>
+          </w:p>
+        </w:tc>
+        <w:tc>
+          <w:tcPr>
+            <w:tcW w:w="7992" w:type="dxa"/>
+          </w:tcPr>
+          <w:p>
+            <w:pPr>
+              <w:spacing w:after="160" w:line="259" w:lineRule="auto"/>
+              <w:rPr>
+                <w:sz w:val="24"/>
+                <w:szCs w:val="24"/>
+              </w:rPr>
+            </w:pPr>
+            <w:r>
+              <w:rPr>
+                <w:sz w:val="24"/>
+                <w:szCs w:val="24"/>
+              </w:rPr>
+              <w:t xml:space="preserve">Permettre à l’utilisateur </w:t>
+            </w:r>
+            <w:r>
+              <w:rPr>
+                <w:sz w:val="24"/>
+                <w:szCs w:val="24"/>
+              </w:rPr>
+              <w:t xml:space="preserve">de visualiser </w:t>
+            </w:r>
+            <w:r>
+              <w:rPr>
+                <w:sz w:val="24"/>
+                <w:szCs w:val="24"/>
+              </w:rPr>
+              <w:t>les prochains rendez-vous.</w:t>
+            </w:r>
+          </w:p>
+        </w:tc>
+      </w:tr>
+      <w:tr>
+        <w:tc>
+          <w:tcPr>
+            <w:tcW w:w="1358" w:type="dxa"/>
+          </w:tcPr>
+          <w:p>
+            <w:pPr>
+              <w:jc w:val="center"/>
+              <w:rPr>
+                <w:b/>
+                <w:sz w:val="24"/>
+                <w:szCs w:val="24"/>
+              </w:rPr>
+            </w:pPr>
+            <w:r>
+              <w:rPr>
+                <w:b/>
+                <w:sz w:val="24"/>
+                <w:szCs w:val="24"/>
+              </w:rPr>
+              <w:t>1</w:t>
+            </w:r>
+          </w:p>
+        </w:tc>
+        <w:tc>
+          <w:tcPr>
+            <w:tcW w:w="7992" w:type="dxa"/>
+          </w:tcPr>
+          <w:p>
+            <w:pPr>
+              <w:spacing w:after="160" w:line="259" w:lineRule="auto"/>
+              <w:rPr>
+                <w:sz w:val="24"/>
+                <w:szCs w:val="24"/>
+              </w:rPr>
+            </w:pPr>
+            <w:r>
+              <w:rPr>
+                <w:sz w:val="24"/>
+                <w:szCs w:val="24"/>
+              </w:rPr>
+              <w:t>Affiche les clients du commercial connecté</w:t>
+            </w:r>
+          </w:p>
+        </w:tc>
+      </w:tr>
+      <w:tr>
+        <w:tc>
+          <w:tcPr>
+            <w:tcW w:w="1358" w:type="dxa"/>
+          </w:tcPr>
+          <w:p>
+            <w:pPr>
+              <w:jc w:val="center"/>
+              <w:rPr>
+                <w:b/>
+                <w:sz w:val="24"/>
+                <w:szCs w:val="24"/>
+              </w:rPr>
+            </w:pPr>
+            <w:r>
+              <w:rPr>
+                <w:b/>
+                <w:sz w:val="24"/>
+                <w:szCs w:val="24"/>
+              </w:rPr>
+              <w:t>2</w:t>
+            </w:r>
+          </w:p>
+        </w:tc>
+        <w:tc>
+          <w:tcPr>
+            <w:tcW w:w="7992" w:type="dxa"/>
+          </w:tcPr>
+          <w:p>
+            <w:pPr>
+              <w:spacing w:after="160" w:line="259" w:lineRule="auto"/>
+              <w:rPr>
+                <w:sz w:val="24"/>
+                <w:szCs w:val="24"/>
+              </w:rPr>
+            </w:pPr>
+            <w:r>
+              <w:rPr>
+                <w:sz w:val="24"/>
+                <w:szCs w:val="24"/>
+              </w:rPr>
+              <w:t>Affiche les prochains rendez-vous du commercial connecté</w:t>
+            </w:r>
+          </w:p>
+        </w:tc>
+      </w:tr>
+      <w:tr>
+        <w:tc>
+          <w:tcPr>
+            <w:tcW w:w="1358" w:type="dxa"/>
+          </w:tcPr>
+          <w:p>
+            <w:pPr>
+              <w:jc w:val="center"/>
+              <w:rPr>
+                <w:b/>
+                <w:sz w:val="24"/>
+                <w:szCs w:val="24"/>
+              </w:rPr>
+            </w:pPr>
+            <w:r>
+              <w:rPr>
+                <w:b/>
+                <w:sz w:val="24"/>
+                <w:szCs w:val="24"/>
+              </w:rPr>
+              <w:t>Scénario</w:t>
+            </w:r>
+          </w:p>
+        </w:tc>
+        <w:tc>
+          <w:tcPr>
+            <w:tcW w:w="7992" w:type="dxa"/>
+          </w:tcPr>
+          <w:p>
+            <w:pPr>
+              <w:pStyle w:val="Paragraphedeliste"/>
+              <w:numPr>
+                <w:ilvl w:val="0"/>
+                <w:numId w:val="23"/>
+              </w:numPr>
+              <w:spacing w:after="160" w:line="259" w:lineRule="auto"/>
+              <w:rPr>
+                <w:sz w:val="24"/>
+                <w:szCs w:val="24"/>
+              </w:rPr>
+            </w:pPr>
+            <w:r>
+              <w:rPr>
+                <w:sz w:val="24"/>
+                <w:szCs w:val="24"/>
+              </w:rPr>
+              <w:t xml:space="preserve">L’utilisateur clique </w:t>
+            </w:r>
+            <w:r>
+              <w:rPr>
+                <w:sz w:val="24"/>
+                <w:szCs w:val="24"/>
+              </w:rPr>
+              <w:t>sur «</w:t>
+            </w:r>
+            <w:r>
+              <w:rPr>
+                <w:sz w:val="24"/>
+                <w:szCs w:val="24"/>
+              </w:rPr>
+              <w:t> Rendez-vous » puis « Voir »</w:t>
+            </w:r>
+          </w:p>
+          <w:p>
+            <w:pPr>
+              <w:pStyle w:val="Paragraphedeliste"/>
+              <w:numPr>
+                <w:ilvl w:val="0"/>
+                <w:numId w:val="23"/>
+              </w:numPr>
+              <w:spacing w:after="160" w:line="259" w:lineRule="auto"/>
+              <w:rPr>
+                <w:sz w:val="24"/>
+                <w:szCs w:val="24"/>
+              </w:rPr>
+            </w:pPr>
+            <w:r>
+              <w:rPr>
+                <w:sz w:val="24"/>
+                <w:szCs w:val="24"/>
+              </w:rPr>
+              <w:t>Consultation</w:t>
+            </w:r>
+          </w:p>
+        </w:tc>
+      </w:tr>
+    </w:tbl>
+    <w:p>
+      <w:pPr>
+        <w:jc w:val="center"/>
+      </w:pPr>
+    </w:p>
+    <w:p>
+      <w:pPr>
+        <w:jc w:val="center"/>
+      </w:pPr>
+    </w:p>
+    <w:p>
+      <w:pPr>
+        <w:jc w:val="center"/>
+      </w:pPr>
+    </w:p>
+    <w:p>
+      <w:pPr>
+        <w:jc w:val="center"/>
+      </w:pPr>
+    </w:p>
+    <w:p>
+      <w:pPr>
+        <w:jc w:val="center"/>
+      </w:pPr>
+    </w:p>
+    <w:p>
+      <w:pPr>
+        <w:jc w:val="center"/>
+      </w:pPr>
+    </w:p>
+    <w:p>
+      <w:pPr>
+        <w:jc w:val="center"/>
+      </w:pPr>
+    </w:p>
+    <w:p>
+      <w:pPr>
+        <w:jc w:val="center"/>
+      </w:pPr>
+    </w:p>
+    <w:p/>
+    <w:p/>
+    <w:p>
+      <w:pPr>
+        <w:pStyle w:val="Titre2"/>
+        <w:numPr>
+          <w:ilvl w:val="0"/>
+          <w:numId w:val="9"/>
+        </w:numPr>
+        <w:rPr>
+          <w:rFonts w:asciiTheme="minorHAnsi" w:hAnsiTheme="minorHAnsi"/>
+        </w:rPr>
+      </w:pPr>
+      <w:bookmarkStart w:id="2" w:name="_Toc511116070"/>
+      <w:r>
+        <w:rPr>
+          <w:rFonts w:asciiTheme="minorHAnsi" w:hAnsiTheme="minorHAnsi"/>
+        </w:rPr>
+        <w:t>Liste des clients</w:t>
+      </w:r>
+      <w:bookmarkEnd w:id="2"/>
+    </w:p>
+    <w:p/>
+    <w:p>
+      <w:pPr>
+        <w:jc w:val="center"/>
+      </w:pPr>
+      <w:r>
+        <w:rPr>
+          <w:noProof/>
+        </w:rPr>
+        <mc:AlternateContent>
+          <mc:Choice Requires="wps">
+            <w:drawing>
+              <wp:anchor distT="0" distB="0" distL="114300" distR="114300" simplePos="0" relativeHeight="251659264" behindDoc="0" locked="0" layoutInCell="1" allowOverlap="1" wp14:anchorId="6817D58B" wp14:editId="75681361">
+                <wp:simplePos x="0" y="0"/>
+                <wp:positionH relativeFrom="column">
+                  <wp:posOffset>561975</wp:posOffset>
+                </wp:positionH>
+                <wp:positionV relativeFrom="paragraph">
+                  <wp:posOffset>60325</wp:posOffset>
+                </wp:positionV>
+                <wp:extent cx="350520" cy="796925"/>
+                <wp:effectExtent l="0" t="0" r="0" b="0"/>
+                <wp:wrapNone/>
+                <wp:docPr id="2" name="Zone de texte 2"/>
+                <wp:cNvGraphicFramePr/>
+                <a:graphic xmlns:a="http://schemas.openxmlformats.org/drawingml/2006/main">
+                  <a:graphicData uri="http://schemas.microsoft.com/office/word/2010/wordprocessingShape">
+                    <wps:wsp>
+                      <wps:cNvSpPr txBox="1"/>
+                      <wps:spPr>
+                        <a:xfrm>
+                          <a:off x="0" y="0"/>
+                          <a:ext cx="350520" cy="796925"/>
+                        </a:xfrm>
+                        <a:prstGeom prst="rect">
+                          <a:avLst/>
+                        </a:prstGeom>
+                        <a:noFill/>
+                        <a:ln>
+                          <a:noFill/>
+                        </a:ln>
+                      </wps:spPr>
+                      <wps:txbx>
+                        <w:txbxContent>
+                          <w:p>
+                            <w:pPr>
+                              <w:pStyle w:val="Titre2"/>
+                              <w:rPr>
+                                <w:rFonts w:asciiTheme="minorHAnsi" w:hAnsiTheme="minorHAnsi"/>
+                                <w:b w:val="0"/>
+                                <w:sz w:val="40"/>
+                                <w:szCs w:val="40"/>
+                                <w14:shadow w14:blurRad="38100" w14:dist="19050" w14:dir="2700000" w14:sx="100000" w14:sy="100000" w14:kx="0" w14:ky="0" w14:algn="tl">
+                                  <w14:schemeClr w14:val="dk1">
+                                    <w14:alpha w14:val="60000"/>
+                                  </w14:schemeClr>
+                                </w14:shadow>
+                                <w14:textOutline w14:w="0" w14:cap="flat" w14:cmpd="sng" w14:algn="ctr">
+                                  <w14:noFill/>
+                                  <w14:prstDash w14:val="solid"/>
+                                  <w14:round/>
+                                </w14:textOutline>
+                              </w:rPr>
+                            </w:pPr>
+                            <w:r>
+                              <w:rPr>
+                                <w:rFonts w:asciiTheme="minorHAnsi" w:hAnsiTheme="minorHAnsi"/>
+                                <w:b w:val="0"/>
+                                <w:sz w:val="40"/>
+                                <w:szCs w:val="40"/>
+                                <w14:shadow w14:blurRad="38100" w14:dist="19050" w14:dir="2700000" w14:sx="100000" w14:sy="100000" w14:kx="0" w14:ky="0" w14:algn="tl">
+                                  <w14:schemeClr w14:val="dk1">
+                                    <w14:alpha w14:val="60000"/>
+                                  </w14:schemeClr>
+                                </w14:shadow>
+                                <w14:textOutline w14:w="0" w14:cap="flat" w14:cmpd="sng" w14:algn="ctr">
+                                  <w14:noFill/>
+                                  <w14:prstDash w14:val="solid"/>
+                                  <w14:round/>
+                                </w14:textOutline>
+                              </w:rPr>
+                              <w:t>1</w:t>
+                            </w:r>
+                          </w:p>
+                        </w:txbxContent>
+                      </wps:txbx>
+                      <wps:bodyPr rot="0" spcFirstLastPara="0" vertOverflow="overflow" horzOverflow="overflow" vert="horz" wrap="square" lIns="91440" tIns="45720" rIns="91440" bIns="45720" numCol="1" spcCol="0" rtlCol="0" fromWordArt="0" anchor="t" anchorCtr="0" forceAA="0" compatLnSpc="1">
+                        <a:prstTxWarp prst="textNoShape">
+                          <a:avLst/>
+                        </a:prstTxWarp>
+                        <a:noAutofit/>
+                      </wps:bodyPr>
+                    </wps:wsp>
+                  </a:graphicData>
+                </a:graphic>
+                <wp14:sizeRelH relativeFrom="margin">
+                  <wp14:pctWidth>0</wp14:pctWidth>
+                </wp14:sizeRelH>
+                <wp14:sizeRelV relativeFrom="margin">
+                  <wp14:pctHeight>0</wp14:pctHeight>
+                </wp14:sizeRelV>
+              </wp:anchor>
+            </w:drawing>
+          </mc:Choice>
+          <mc:Fallback>
+            <w:pict>
+              <v:shape w14:anchorId="6817D58B" id="Zone de texte 2" o:spid="_x0000_s1028" type="#_x0000_t202" style="position:absolute;left:0;text-align:left;margin-left:44.25pt;margin-top:4.75pt;width:27.6pt;height:62.75pt;z-index:251659264;visibility:visible;mso-wrap-style:square;mso-width-percent:0;mso-height-percent:0;mso-wrap-distance-left:9pt;mso-wrap-distance-top:0;mso-wrap-distance-right:9pt;mso-wrap-distance-bottom:0;mso-position-horizontal:absolute;mso-position-horizontal-relative:text;mso-position-vertical:absolute;mso-position-vertical-relative:text;mso-width-percent:0;mso-height-percent:0;mso-width-relative:margin;mso-height-relative:margin;v-text-anchor:top" o:gfxdata="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" filled="f" stroked="f">
+                <v:fill o:detectmouseclick="t"/>
+                <v:textbox>
+                  <w:txbxContent>
+                    <w:p>
+                      <w:pPr>
+                        <w:pStyle w:val="Titre2"/>
+                        <w:rPr>
+                          <w:rFonts w:asciiTheme="minorHAnsi" w:hAnsiTheme="minorHAnsi"/>
+                          <w:b w:val="0"/>
+                          <w:sz w:val="40"/>
+                          <w:szCs w:val="40"/>
+                          <w14:shadow w14:blurRad="38100" w14:dist="19050" w14:dir="2700000" w14:sx="100000" w14:sy="100000" w14:kx="0" w14:ky="0" w14:algn="tl">
+                            <w14:schemeClr w14:val="dk1">
+                              <w14:alpha w14:val="60000"/>
+                            </w14:schemeClr>
+                          </w14:shadow>
+                          <w14:textOutline w14:w="0" w14:cap="flat" w14:cmpd="sng" w14:algn="ctr">
+                            <w14:noFill/>
+                            <w14:prstDash w14:val="solid"/>
+                            <w14:round/>
+                          </w14:textOutline>
+                        </w:rPr>
+                      </w:pPr>
+                      <w:r>
+                        <w:rPr>
+                          <w:rFonts w:asciiTheme="minorHAnsi" w:hAnsiTheme="minorHAnsi"/>
+                          <w:b w:val="0"/>
+                          <w:sz w:val="40"/>
+                          <w:szCs w:val="40"/>
+                          <w14:shadow w14:blurRad="38100" w14:dist="19050" w14:dir="2700000" w14:sx="100000" w14:sy="100000" w14:kx="0" w14:ky="0" w14:algn="tl">
+                            <w14:schemeClr w14:val="dk1">
+                              <w14:alpha w14:val="60000"/>
+                            </w14:schemeClr>
+                          </w14:shadow>
+                          <w14:textOutline w14:w="0" w14:cap="flat" w14:cmpd="sng" w14:algn="ctr">
+                            <w14:noFill/>
+                            <w14:prstDash w14:val="solid"/>
+                            <w14:round/>
+                          </w14:textOutline>
+                        </w:rPr>
+                        <w:t>1</w:t>
+                      </w:r>
+                    </w:p>
+                  </w:txbxContent>
+                </v:textbox>
+              </v:shape>
+            </w:pict>
+          </mc:Fallback>
+        </mc:AlternateContent>
+      </w:r>
+      <w:r>
+        <w:rPr>
+          <w:noProof/>
+        </w:rPr>
+        <mc:AlternateContent>
+          <mc:Choice Requires="wps">
+            <w:drawing>
+              <wp:anchor distT="0" distB="0" distL="114300" distR="114300" simplePos="0" relativeHeight="251665408" behindDoc="0" locked="0" layoutInCell="1" allowOverlap="1" wp14:anchorId="1D36565B" wp14:editId="489BB581">
+                <wp:simplePos x="0" y="0"/>
+                <wp:positionH relativeFrom="column">
+                  <wp:posOffset>5087650</wp:posOffset>
+                </wp:positionH>
+                <wp:positionV relativeFrom="paragraph">
+                  <wp:posOffset>706519</wp:posOffset>
+                </wp:positionV>
+                <wp:extent cx="350874" cy="797442"/>
+                <wp:effectExtent l="0" t="0" r="0" b="0"/>
+                <wp:wrapNone/>
+                <wp:docPr id="8" name="Zone de texte 8"/>
+                <wp:cNvGraphicFramePr/>
+                <a:graphic xmlns:a="http://schemas.openxmlformats.org/drawingml/2006/main">
+                  <a:graphicData uri="http://schemas.microsoft.com/office/word/2010/wordprocessingShape">
+                    <wps:wsp>
+                      <wps:cNvSpPr txBox="1"/>
+                      <wps:spPr>
+                        <a:xfrm>
+                          <a:off x="0" y="0"/>
+                          <a:ext cx="350874" cy="797442"/>
+                        </a:xfrm>
+                        <a:prstGeom prst="rect">
+                          <a:avLst/>
+                        </a:prstGeom>
+                        <a:noFill/>
+                        <a:ln>
+                          <a:noFill/>
+                        </a:ln>
+                      </wps:spPr>
+                      <wps:txbx>
+                        <w:txbxContent>
+                          <w:p>
+                            <w:pPr>
+                              <w:pStyle w:val="Titre2"/>
+                              <w:rPr>
+                                <w:rFonts w:asciiTheme="minorHAnsi" w:hAnsiTheme="minorHAnsi"/>
+                                <w:b w:val="0"/>
+                                <w:sz w:val="40"/>
+                                <w:szCs w:val="40"/>
+                                <w14:shadow w14:blurRad="38100" w14:dist="19050" w14:dir="2700000" w14:sx="100000" w14:sy="100000" w14:kx="0" w14:ky="0" w14:algn="tl">
+                                  <w14:schemeClr w14:val="dk1">
+                                    <w14:alpha w14:val="60000"/>
+                                  </w14:schemeClr>
+                                </w14:shadow>
+                                <w14:textOutline w14:w="0" w14:cap="flat" w14:cmpd="sng" w14:algn="ctr">
+                                  <w14:noFill/>
+                                  <w14:prstDash w14:val="solid"/>
+                                  <w14:round/>
+                                </w14:textOutline>
+                              </w:rPr>
+                            </w:pPr>
+                            <w:r>
+                              <w:rPr>
+                                <w:rFonts w:asciiTheme="minorHAnsi" w:hAnsiTheme="minorHAnsi"/>
+                                <w:b w:val="0"/>
+                                <w:sz w:val="40"/>
+                                <w:szCs w:val="40"/>
+                                <w14:shadow w14:blurRad="38100" w14:dist="19050" w14:dir="2700000" w14:sx="100000" w14:sy="100000" w14:kx="0" w14:ky="0" w14:algn="tl">
+                                  <w14:schemeClr w14:val="dk1">
+                                    <w14:alpha w14:val="60000"/>
+                                  </w14:schemeClr>
+                                </w14:shadow>
+                                <w14:textOutline w14:w="0" w14:cap="flat" w14:cmpd="sng" w14:algn="ctr">
+                                  <w14:noFill/>
+                                  <w14:prstDash w14:val="solid"/>
+                                  <w14:round/>
+                                </w14:textOutline>
+                              </w:rPr>
+                              <w:t>3</w:t>
+                            </w:r>
+                          </w:p>
+                        </w:txbxContent>
+                      </wps:txbx>
+                      <wps:bodyPr rot="0" spcFirstLastPara="0" vertOverflow="overflow" horzOverflow="overflow" vert="horz" wrap="square" lIns="91440" tIns="45720" rIns="91440" bIns="45720" numCol="1" spcCol="0" rtlCol="0" fromWordArt="0" anchor="t" anchorCtr="0" forceAA="0" compatLnSpc="1">
+                        <a:prstTxWarp prst="textNoShape">
+                          <a:avLst/>
+                        </a:prstTxWarp>
+                        <a:noAutofit/>
+                      </wps:bodyPr>
+                    </wps:wsp>
+                  </a:graphicData>
+                </a:graphic>
+                <wp14:sizeRelH relativeFrom="margin">
+                  <wp14:pctWidth>0</wp14:pctWidth>
+                </wp14:sizeRelH>
+                <wp14:sizeRelV relativeFrom="margin">
+                  <wp14:pctHeight>0</wp14:pctHeight>
+                </wp14:sizeRelV>
+              </wp:anchor>
+            </w:drawing>
+          </mc:Choice>
+          <mc:Fallback>
+            <w:pict>
+              <v:shape w14:anchorId="1D36565B" id="Zone de texte 8" o:spid="_x0000_s1029" type="#_x0000_t202" style="position:absolute;left:0;text-align:left;margin-left:400.6pt;margin-top:55.65pt;width:27.65pt;height:62.8pt;z-index:251665408;visibility:visible;mso-wrap-style:square;mso-width-percent:0;mso-height-percent:0;mso-wrap-distance-left:9pt;mso-wrap-distance-top:0;mso-wrap-distance-right:9pt;mso-wrap-distance-bottom:0;mso-position-horizontal:absolute;mso-position-horizontal-relative:text;mso-position-vertical:absolute;mso-position-vertical-relative:text;mso-width-percent:0;mso-height-percent:0;mso-width-relative:margin;mso-height-relative:margin;v-text-anchor:top" o:gfxdata="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" filled="f" stroked="f">
+                <v:fill o:detectmouseclick="t"/>
+                <v:textbox>
+                  <w:txbxContent>
+                    <w:p>
+                      <w:pPr>
+                        <w:pStyle w:val="Titre2"/>
+                        <w:rPr>
+                          <w:rFonts w:asciiTheme="minorHAnsi" w:hAnsiTheme="minorHAnsi"/>
+                          <w:b w:val="0"/>
+                          <w:sz w:val="40"/>
+                          <w:szCs w:val="40"/>
+                          <w14:shadow w14:blurRad="38100" w14:dist="19050" w14:dir="2700000" w14:sx="100000" w14:sy="100000" w14:kx="0" w14:ky="0" w14:algn="tl">
+                            <w14:schemeClr w14:val="dk1">
+                              <w14:alpha w14:val="60000"/>
+                            </w14:schemeClr>
+                          </w14:shadow>
+                          <w14:textOutline w14:w="0" w14:cap="flat" w14:cmpd="sng" w14:algn="ctr">
+                            <w14:noFill/>
+                            <w14:prstDash w14:val="solid"/>
+                            <w14:round/>
+                          </w14:textOutline>
+                        </w:rPr>
+                      </w:pPr>
+                      <w:r>
+                        <w:rPr>
+                          <w:rFonts w:asciiTheme="minorHAnsi" w:hAnsiTheme="minorHAnsi"/>
+                          <w:b w:val="0"/>
+                          <w:sz w:val="40"/>
+                          <w:szCs w:val="40"/>
+                          <w14:shadow w14:blurRad="38100" w14:dist="19050" w14:dir="2700000" w14:sx="100000" w14:sy="100000" w14:kx="0" w14:ky="0" w14:algn="tl">
+                            <w14:schemeClr w14:val="dk1">
+                              <w14:alpha w14:val="60000"/>
+                            </w14:schemeClr>
+                          </w14:shadow>
+                          <w14:textOutline w14:w="0" w14:cap="flat" w14:cmpd="sng" w14:algn="ctr">
+                            <w14:noFill/>
+                            <w14:prstDash w14:val="solid"/>
+                            <w14:round/>
+                          </w14:textOutline>
+                        </w:rPr>
+                        <w:t>3</w:t>
+                      </w:r>
+                    </w:p>
+                  </w:txbxContent>
+                </v:textbox>
+              </v:shape>
+            </w:pict>
+          </mc:Fallback>
+        </mc:AlternateContent>
+      </w:r>
+      <w:r>
+        <w:rPr>
+          <w:noProof/>
+        </w:rPr>
+        <mc:AlternateContent>
+          <mc:Choice Requires="wps">
+            <w:drawing>
+              <wp:anchor distT="0" distB="0" distL="114300" distR="114300" simplePos="0" relativeHeight="251663360" behindDoc="0" locked="0" layoutInCell="1" allowOverlap="1" wp14:anchorId="2EB39F41" wp14:editId="3BF1422D">
+                <wp:simplePos x="0" y="0"/>
+                <wp:positionH relativeFrom="column">
+                  <wp:posOffset>2482673</wp:posOffset>
+                </wp:positionH>
+                <wp:positionV relativeFrom="paragraph">
+                  <wp:posOffset>57932</wp:posOffset>
+                </wp:positionV>
+                <wp:extent cx="350874" cy="797442"/>
+                <wp:effectExtent l="0" t="0" r="0" b="0"/>
+                <wp:wrapNone/>
+                <wp:docPr id="7" name="Zone de texte 7"/>
+                <wp:cNvGraphicFramePr/>
+                <a:graphic xmlns:a="http://schemas.openxmlformats.org/drawingml/2006/main">
+                  <a:graphicData uri="http://schemas.microsoft.com/office/word/2010/wordprocessingShape">
+                    <wps:wsp>
+                      <wps:cNvSpPr txBox="1"/>
+                      <wps:spPr>
+                        <a:xfrm>
+                          <a:off x="0" y="0"/>
+                          <a:ext cx="350874" cy="797442"/>
+                        </a:xfrm>
+                        <a:prstGeom prst="rect">
+                          <a:avLst/>
+                        </a:prstGeom>
+                        <a:noFill/>
+                        <a:ln>
+                          <a:noFill/>
+                        </a:ln>
+                      </wps:spPr>
+                      <wps:txbx>
+                        <w:txbxContent>
+                          <w:p>
+                            <w:pPr>
+                              <w:pStyle w:val="Titre2"/>
+                              <w:rPr>
+                                <w:rFonts w:asciiTheme="minorHAnsi" w:hAnsiTheme="minorHAnsi"/>
+                                <w:b w:val="0"/>
+                                <w:sz w:val="40"/>
+                                <w:szCs w:val="40"/>
+                                <w14:shadow w14:blurRad="38100" w14:dist="19050" w14:dir="2700000" w14:sx="100000" w14:sy="100000" w14:kx="0" w14:ky="0" w14:algn="tl">
+                                  <w14:schemeClr w14:val="dk1">
+                                    <w14:alpha w14:val="60000"/>
+                                  </w14:schemeClr>
+                                </w14:shadow>
+                                <w14:textOutline w14:w="0" w14:cap="flat" w14:cmpd="sng" w14:algn="ctr">
+                                  <w14:noFill/>
+                                  <w14:prstDash w14:val="solid"/>
+                                  <w14:round/>
+                                </w14:textOutline>
+                              </w:rPr>
+                            </w:pPr>
+                            <w:r>
+                              <w:rPr>
+                                <w:rFonts w:asciiTheme="minorHAnsi" w:hAnsiTheme="minorHAnsi"/>
+                                <w:b w:val="0"/>
+                                <w:sz w:val="40"/>
+                                <w:szCs w:val="40"/>
+                                <w14:shadow w14:blurRad="38100" w14:dist="19050" w14:dir="2700000" w14:sx="100000" w14:sy="100000" w14:kx="0" w14:ky="0" w14:algn="tl">
+                                  <w14:schemeClr w14:val="dk1">
+                                    <w14:alpha w14:val="60000"/>
+                                  </w14:schemeClr>
+                                </w14:shadow>
+                                <w14:textOutline w14:w="0" w14:cap="flat" w14:cmpd="sng" w14:algn="ctr">
+                                  <w14:noFill/>
+                                  <w14:prstDash w14:val="solid"/>
+                                  <w14:round/>
+                                </w14:textOutline>
+                              </w:rPr>
+                              <w:t>2</w:t>
+                            </w:r>
+                          </w:p>
+                        </w:txbxContent>
+                      </wps:txbx>
+                      <wps:bodyPr rot="0" spcFirstLastPara="0" vertOverflow="overflow" horzOverflow="overflow" vert="horz" wrap="square" lIns="91440" tIns="45720" rIns="91440" bIns="45720" numCol="1" spcCol="0" rtlCol="0" fromWordArt="0" anchor="t" anchorCtr="0" forceAA="0" compatLnSpc="1">
+                        <a:prstTxWarp prst="textNoShape">
+                          <a:avLst/>
+                        </a:prstTxWarp>
+                        <a:noAutofit/>
+                      </wps:bodyPr>
+                    </wps:wsp>
+                  </a:graphicData>
+                </a:graphic>
+                <wp14:sizeRelH relativeFrom="margin">
+                  <wp14:pctWidth>0</wp14:pctWidth>
+                </wp14:sizeRelH>
+                <wp14:sizeRelV relativeFrom="margin">
+                  <wp14:pctHeight>0</wp14:pctHeight>
+                </wp14:sizeRelV>
+              </wp:anchor>
+            </w:drawing>
+          </mc:Choice>
+          <mc:Fallback>
+            <w:pict>
+              <v:shape w14:anchorId="2EB39F41" id="Zone de texte 7" o:spid="_x0000_s1030" type="#_x0000_t202" style="position:absolute;left:0;text-align:left;margin-left:195.5pt;margin-top:4.55pt;width:27.65pt;height:62.8pt;z-index:251663360;visibility:visible;mso-wrap-style:square;mso-width-percent:0;mso-height-percent:0;mso-wrap-distance-left:9pt;mso-wrap-distance-top:0;mso-wrap-distance-right:9pt;mso-wrap-distance-bottom:0;mso-position-horizontal:absolute;mso-position-horizontal-relative:text;mso-position-vertical:absolute;mso-position-vertical-relative:text;mso-width-percent:0;mso-height-percent:0;mso-width-relative:margin;mso-height-relative:margin;v-text-anchor:top" o:gfxdata="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" filled="f" stroked="f">
+                <v:fill o:detectmouseclick="t"/>
+                <v:textbox>
+                  <w:txbxContent>
+                    <w:p>
+                      <w:pPr>
+                        <w:pStyle w:val="Titre2"/>
+                        <w:rPr>
+                          <w:rFonts w:asciiTheme="minorHAnsi" w:hAnsiTheme="minorHAnsi"/>
+                          <w:b w:val="0"/>
+                          <w:sz w:val="40"/>
+                          <w:szCs w:val="40"/>
+                          <w14:shadow w14:blurRad="38100" w14:dist="19050" w14:dir="2700000" w14:sx="100000" w14:sy="100000" w14:kx="0" w14:ky="0" w14:algn="tl">
+                            <w14:schemeClr w14:val="dk1">
+                              <w14:alpha w14:val="60000"/>
+                            </w14:schemeClr>
+                          </w14:shadow>
+                          <w14:textOutline w14:w="0" w14:cap="flat" w14:cmpd="sng" w14:algn="ctr">
+                            <w14:noFill/>
+                            <w14:prstDash w14:val="solid"/>
+                            <w14:round/>
+                          </w14:textOutline>
+                        </w:rPr>
+                      </w:pPr>
+                      <w:r>
+                        <w:rPr>
+                          <w:rFonts w:asciiTheme="minorHAnsi" w:hAnsiTheme="minorHAnsi"/>
+                          <w:b w:val="0"/>
+                          <w:sz w:val="40"/>
+                          <w:szCs w:val="40"/>
+                          <w14:shadow w14:blurRad="38100" w14:dist="19050" w14:dir="2700000" w14:sx="100000" w14:sy="100000" w14:kx="0" w14:ky="0" w14:algn="tl">
+                            <w14:schemeClr w14:val="dk1">
+                              <w14:alpha w14:val="60000"/>
+                            </w14:schemeClr>
+                          </w14:shadow>
+                          <w14:textOutline w14:w="0" w14:cap="flat" w14:cmpd="sng" w14:algn="ctr">
+                            <w14:noFill/>
+                            <w14:prstDash w14:val="solid"/>
+                            <w14:round/>
+                          </w14:textOutline>
+                        </w:rPr>
+                        <w:t>2</w:t>
+                      </w:r>
+                    </w:p>
+                  </w:txbxContent>
+                </v:textbox>
+              </v:shape>
+            </w:pict>
+          </mc:Fallback>
+        </mc:AlternateContent>
+      </w:r>
+      <w:r>
+        <w:rPr>
+          <w:noProof/>
+        </w:rPr>
+        <mc:AlternateContent>
+          <mc:Choice Requires="wps">
+            <w:drawing>
+              <wp:anchor distT="0" distB="0" distL="114300" distR="114300" simplePos="0" relativeHeight="251661312" behindDoc="0" locked="0" layoutInCell="1" allowOverlap="1" wp14:anchorId="2D4F523C" wp14:editId="571294E6">
+                <wp:simplePos x="0" y="0"/>
+                <wp:positionH relativeFrom="column">
+                  <wp:posOffset>1820368</wp:posOffset>
+                </wp:positionH>
+                <wp:positionV relativeFrom="paragraph">
+                  <wp:posOffset>2616835</wp:posOffset>
+                </wp:positionV>
+                <wp:extent cx="350874" cy="797442"/>
+                <wp:effectExtent l="0" t="0" r="0" b="0"/>
+                <wp:wrapNone/>
+                <wp:docPr id="3" name="Zone de texte 3"/>
+                <wp:cNvGraphicFramePr/>
+                <a:graphic xmlns:a="http://schemas.openxmlformats.org/drawingml/2006/main">
+                  <a:graphicData uri="http://schemas.microsoft.com/office/word/2010/wordprocessingShape">
+                    <wps:wsp>
+                      <wps:cNvSpPr txBox="1"/>
+                      <wps:spPr>
+                        <a:xfrm>
+                          <a:off x="0" y="0"/>
+                          <a:ext cx="350874" cy="797442"/>
+                        </a:xfrm>
+                        <a:prstGeom prst="rect">
+                          <a:avLst/>
+                        </a:prstGeom>
+                        <a:noFill/>
+                        <a:ln>
+                          <a:noFill/>
+                        </a:ln>
+                      </wps:spPr>
+                      <wps:txbx>
+                        <w:txbxContent>
+                          <w:p>
+                            <w:pPr>
+                              <w:pStyle w:val="Titre2"/>
+                              <w:rPr>
+                                <w:rFonts w:asciiTheme="minorHAnsi" w:hAnsiTheme="minorHAnsi"/>
+                                <w:b w:val="0"/>
+                                <w:sz w:val="40"/>
+                                <w:szCs w:val="40"/>
+                                <w14:shadow w14:blurRad="38100" w14:dist="19050" w14:dir="2700000" w14:sx="100000" w14:sy="100000" w14:kx="0" w14:ky="0" w14:algn="tl">
+                                  <w14:schemeClr w14:val="dk1">
+                                    <w14:alpha w14:val="60000"/>
+                                  </w14:schemeClr>
+                                </w14:shadow>
+                                <w14:textOutline w14:w="0" w14:cap="flat" w14:cmpd="sng" w14:algn="ctr">
+                                  <w14:noFill/>
+                                  <w14:prstDash w14:val="solid"/>
+                                  <w14:round/>
+                                </w14:textOutline>
+                              </w:rPr>
+                            </w:pPr>
+                            <w:r>
+                              <w:rPr>
+                                <w:rFonts w:asciiTheme="minorHAnsi" w:hAnsiTheme="minorHAnsi"/>
+                                <w:b w:val="0"/>
+                                <w:sz w:val="40"/>
+                                <w:szCs w:val="40"/>
+                                <w14:shadow w14:blurRad="38100" w14:dist="19050" w14:dir="2700000" w14:sx="100000" w14:sy="100000" w14:kx="0" w14:ky="0" w14:algn="tl">
+                                  <w14:schemeClr w14:val="dk1">
+                                    <w14:alpha w14:val="60000"/>
+                                  </w14:schemeClr>
+                                </w14:shadow>
+                                <w14:textOutline w14:w="0" w14:cap="flat" w14:cmpd="sng" w14:algn="ctr">
+                                  <w14:noFill/>
+                                  <w14:prstDash w14:val="solid"/>
+                                  <w14:round/>
+                                </w14:textOutline>
+                              </w:rPr>
+                              <w:t>4</w:t>
+                            </w:r>
+                          </w:p>
+                        </w:txbxContent>
+                      </wps:txbx>
+                      <wps:bodyPr rot="0" spcFirstLastPara="0" vertOverflow="overflow" horzOverflow="overflow" vert="horz" wrap="square" lIns="91440" tIns="45720" rIns="91440" bIns="45720" numCol="1" spcCol="0" rtlCol="0" fromWordArt="0" anchor="t" anchorCtr="0" forceAA="0" compatLnSpc="1">
+                        <a:prstTxWarp prst="textNoShape">
+                          <a:avLst/>
+                        </a:prstTxWarp>
+                        <a:noAutofit/>
+                      </wps:bodyPr>
+                    </wps:wsp>
+                  </a:graphicData>
+                </a:graphic>
+                <wp14:sizeRelH relativeFrom="margin">
+                  <wp14:pctWidth>0</wp14:pctWidth>
+                </wp14:sizeRelH>
+                <wp14:sizeRelV relativeFrom="margin">
+                  <wp14:pctHeight>0</wp14:pctHeight>
+                </wp14:sizeRelV>
+              </wp:anchor>
+            </w:drawing>
+          </mc:Choice>
+          <mc:Fallback>
+            <w:pict>
+              <v:shape w14:anchorId="2D4F523C" id="Zone de texte 3" o:spid="_x0000_s1031" type="#_x0000_t202" style="position:absolute;left:0;text-align:left;margin-left:143.35pt;margin-top:206.05pt;width:27.65pt;height:62.8pt;z-index:251661312;visibility:visible;mso-wrap-style:square;mso-width-percent:0;mso-height-percent:0;mso-wrap-distance-left:9pt;mso-wrap-distance-top:0;mso-wrap-distance-right:9pt;mso-wrap-distance-bottom:0;mso-position-horizontal:absolute;mso-position-horizontal-relative:text;mso-position-vertical:absolute;mso-position-vertical-relative:text;mso-width-percent:0;mso-height-percent:0;mso-width-relative:margin;mso-height-relative:margin;v-text-anchor:top" o:gfxdata="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" filled="f" stroked="f">
+                <v:fill o:detectmouseclick="t"/>
+                <v:textbox>
+                  <w:txbxContent>
+                    <w:p>
+                      <w:pPr>
+                        <w:pStyle w:val="Titre2"/>
+                        <w:rPr>
+                          <w:rFonts w:asciiTheme="minorHAnsi" w:hAnsiTheme="minorHAnsi"/>
+                          <w:b w:val="0"/>
+                          <w:sz w:val="40"/>
+                          <w:szCs w:val="40"/>
+                          <w14:shadow w14:blurRad="38100" w14:dist="19050" w14:dir="2700000" w14:sx="100000" w14:sy="100000" w14:kx="0" w14:ky="0" w14:algn="tl">
+                            <w14:schemeClr w14:val="dk1">
+                              <w14:alpha w14:val="60000"/>
+                            </w14:schemeClr>
+                          </w14:shadow>
+                          <w14:textOutline w14:w="0" w14:cap="flat" w14:cmpd="sng" w14:algn="ctr">
+                            <w14:noFill/>
+                            <w14:prstDash w14:val="solid"/>
+                            <w14:round/>
+                          </w14:textOutline>
+                        </w:rPr>
+                      </w:pPr>
+                      <w:r>
+                        <w:rPr>
+                          <w:rFonts w:asciiTheme="minorHAnsi" w:hAnsiTheme="minorHAnsi"/>
+                          <w:b w:val="0"/>
+                          <w:sz w:val="40"/>
+                          <w:szCs w:val="40"/>
+                          <w14:shadow w14:blurRad="38100" w14:dist="19050" w14:dir="2700000" w14:sx="100000" w14:sy="100000" w14:kx="0" w14:ky="0" w14:algn="tl">
+                            <w14:schemeClr w14:val="dk1">
+                              <w14:alpha w14:val="60000"/>
+                            </w14:schemeClr>
+                          </w14:shadow>
+                          <w14:textOutline w14:w="0" w14:cap="flat" w14:cmpd="sng" w14:algn="ctr">
+                            <w14:noFill/>
+                            <w14:prstDash w14:val="solid"/>
+                            <w14:round/>
+                          </w14:textOutline>
+                        </w:rPr>
+                        <w:t>4</w:t>
+                      </w:r>
+                    </w:p>
+                  </w:txbxContent>
+                </v:textbox>
+              </v:shape>
+            </w:pict>
+          </mc:Fallback>
+        </mc:AlternateContent>
+      </w:r>
+      <w:r>
+        <w:rPr>
+          <w:noProof/>
+        </w:rPr>
+        <w:drawing>
+          <wp:inline distT="0" distB="0" distL="0" distR="0">
+            <wp:extent cx="4359348" cy="3402418"/>
+            <wp:effectExtent l="0" t="0" r="0" b="1270"/>
+            <wp:docPr id="1" name="Image 1"/>
+            <wp:cNvGraphicFramePr>
+              <a:graphicFrameLocks xmlns:a="http://schemas.openxmlformats.org/drawingml/2006/main" noChangeAspect="1"/>
+            </wp:cNvGraphicFramePr>
+            <a:graphic xmlns:a="http://schemas.openxmlformats.org/drawingml/2006/main">
+              <a:graphicData uri="http://schemas.openxmlformats.org/drawingml/2006/picture">
+                <pic:pic xmlns:pic="http://schemas.openxmlformats.org/drawingml/2006/picture">
+                  <pic:nvPicPr>
+                    <pic:cNvPr id="1" name="Clients.png"/>
+                    <pic:cNvPicPr/>
+                  </pic:nvPicPr>
+                  <pic:blipFill>
+                    <a:blip r:embed="rId12">
+                      <a:extLst>
+                        <a:ext uri="{28A0092B-C50C-407E-A947-70E740481C1C}">
+                          <a14:useLocalDpi xmlns:a14="http://schemas.microsoft.com/office/drawing/2010/main" val="0"/>
+                        </a:ext>
+                      </a:extLst>
+                    </a:blip>
+                    <a:stretch>
+                      <a:fillRect/>
+                    </a:stretch>
+                  </pic:blipFill>
+                  <pic:spPr>
+                    <a:xfrm>
+                      <a:off x="0" y="0"/>
+                      <a:ext cx="4368614" cy="3409650"/>
                     </a:xfrm>
                     <a:prstGeom prst="rect">
                       <a:avLst/>
@@ -1515,42 +2855,7 @@
                 <w:sz w:val="24"/>
                 <w:szCs w:val="24"/>
               </w:rPr>
-              <w:t>.</w:t>
-            </w:r>
-            <w:r>
-              <w:rPr>
-                <w:sz w:val="24"/>
-                <w:szCs w:val="24"/>
-              </w:rPr>
-              <w:t xml:space="preserve"> Lorsqu’</w:t>
-            </w:r>
-            <w:r>
-              <w:rPr>
-                <w:sz w:val="24"/>
-                <w:szCs w:val="24"/>
-              </w:rPr>
-              <w:t xml:space="preserve">un rendez-vous est placé, le client </w:t>
-            </w:r>
-            <w:r>
-              <w:rPr>
-                <w:sz w:val="24"/>
-                <w:szCs w:val="24"/>
-              </w:rPr>
-              <w:t>n’est plus figurant</w:t>
-            </w:r>
-            <w:r>
-              <w:rPr>
-                <w:sz w:val="24"/>
-                <w:szCs w:val="24"/>
-              </w:rPr>
-              <w:t xml:space="preserve"> dans la liste</w:t>
-            </w:r>
-            <w:r>
-              <w:rPr>
-                <w:sz w:val="24"/>
-                <w:szCs w:val="24"/>
-              </w:rPr>
-              <w:t>.</w:t>
+              <w:t>. Seuls les clients affiliés à au commercial connecté sont listé.</w:t>
             </w:r>
           </w:p>
         </w:tc>
@@ -1596,7 +2901,7 @@
                 <w:sz w:val="24"/>
                 <w:szCs w:val="24"/>
               </w:rPr>
-              <w:t>Ouvre l’interface de saisie « Nouveau rendez-vous »</w:t>
+              <w:t>Affiche les clients du commercial connecté</w:t>
             </w:r>
           </w:p>
         </w:tc>
@@ -1642,21 +2947,7 @@
                 <w:sz w:val="24"/>
                 <w:szCs w:val="24"/>
               </w:rPr>
-              <w:t xml:space="preserve">Ferme </w:t>
-            </w:r>
-            <w:r>
-              <w:rPr>
-                <w:sz w:val="24"/>
-                <w:szCs w:val="24"/>
-              </w:rPr>
-              <w:t xml:space="preserve">la </w:t>
-            </w:r>
-            <w:r>
-              <w:rPr>
-                <w:sz w:val="24"/>
-                <w:szCs w:val="24"/>
-              </w:rPr>
-              <w:t>session utilisateur.</w:t>
+              <w:t>Affiche les prochains rendez-vous du commercial connecté</w:t>
             </w:r>
           </w:p>
         </w:tc>
@@ -1681,6 +2972,112 @@
                 <w:sz w:val="24"/>
                 <w:szCs w:val="24"/>
               </w:rPr>
+              <w:t>3</w:t>
+            </w:r>
+          </w:p>
+        </w:tc>
+        <w:tc>
+          <w:tcPr>
+            <w:tcW w:w="7992" w:type="dxa"/>
+          </w:tcPr>
+          <w:p>
+            <w:pPr>
+              <w:spacing w:after="160" w:line="259" w:lineRule="auto"/>
+              <w:rPr>
+                <w:sz w:val="24"/>
+                <w:szCs w:val="24"/>
+              </w:rPr>
+            </w:pPr>
+            <w:r>
+              <w:rPr>
+                <w:sz w:val="24"/>
+                <w:szCs w:val="24"/>
+              </w:rPr>
+              <w:t>Ouvre l’interface de saisie « Nouveau rendez-vous »</w:t>
+            </w:r>
+          </w:p>
+        </w:tc>
+      </w:tr>
+      <w:tr>
+        <w:tc>
+          <w:tcPr>
+            <w:tcW w:w="1358" w:type="dxa"/>
+          </w:tcPr>
+          <w:p>
+            <w:pPr>
+              <w:jc w:val="center"/>
+              <w:rPr>
+                <w:b/>
+                <w:sz w:val="24"/>
+                <w:szCs w:val="24"/>
+              </w:rPr>
+            </w:pPr>
+            <w:r>
+              <w:rPr>
+                <w:b/>
+                <w:sz w:val="24"/>
+                <w:szCs w:val="24"/>
+              </w:rPr>
+              <w:t>4</w:t>
+            </w:r>
+          </w:p>
+        </w:tc>
+        <w:tc>
+          <w:tcPr>
+            <w:tcW w:w="7992" w:type="dxa"/>
+          </w:tcPr>
+          <w:p>
+            <w:pPr>
+              <w:spacing w:after="160" w:line="259" w:lineRule="auto"/>
+              <w:rPr>
+                <w:sz w:val="24"/>
+                <w:szCs w:val="24"/>
+              </w:rPr>
+            </w:pPr>
+            <w:r>
+              <w:rPr>
+                <w:sz w:val="24"/>
+                <w:szCs w:val="24"/>
+              </w:rPr>
+              <w:t xml:space="preserve">Ferme </w:t>
+            </w:r>
+            <w:r>
+              <w:rPr>
+                <w:sz w:val="24"/>
+                <w:szCs w:val="24"/>
+              </w:rPr>
+              <w:t xml:space="preserve">la </w:t>
+            </w:r>
+            <w:r>
+              <w:rPr>
+                <w:sz w:val="24"/>
+                <w:szCs w:val="24"/>
+              </w:rPr>
+              <w:t>session utilisateur.</w:t>
+            </w:r>
+          </w:p>
+        </w:tc>
+      </w:tr>
+      <w:tr>
+        <w:tc>
+          <w:tcPr>
+            <w:tcW w:w="1358" w:type="dxa"/>
+          </w:tcPr>
+          <w:p>
+            <w:pPr>
+              <w:jc w:val="center"/>
+              <w:rPr>
+                <w:b/>
+                <w:sz w:val="24"/>
+                <w:szCs w:val="24"/>
+              </w:rPr>
+            </w:pPr>
+            <w:r>
+              <w:rPr>
+                <w:b/>
+                <w:sz w:val="24"/>
+                <w:szCs w:val="24"/>
+              </w:rPr>
               <w:t>Scénario</w:t>
             </w:r>
           </w:p>
@@ -1694,7 +3091,7 @@
               <w:pStyle w:val="Paragraphedeliste"/>
               <w:numPr>
                 <w:ilvl w:val="0"/>
-                <w:numId w:val="23"/>
+                <w:numId w:val="26"/>
               </w:numPr>
               <w:spacing w:after="160" w:line="259" w:lineRule="auto"/>
               <w:rPr>
@@ -1715,7 +3112,7 @@
               <w:pStyle w:val="Paragraphedeliste"/>
               <w:numPr>
                 <w:ilvl w:val="0"/>
-                <w:numId w:val="23"/>
+                <w:numId w:val="26"/>
               </w:numPr>
               <w:spacing w:after="160" w:line="259" w:lineRule="auto"/>
               <w:rPr>
@@ -1734,7 +3131,10 @@
         </w:tc>
       </w:tr>
     </w:tbl>
-    <w:p/>
+    <w:p>
+      <w:bookmarkStart w:id="3" w:name="_GoBack"/>
+      <w:bookmarkEnd w:id="3"/>
+    </w:p>
     <w:p/>
     <w:p/>
     <w:p/>
@@ -1759,6 +3159,766 @@
       <w:pPr>
         <w:jc w:val="center"/>
       </w:pPr>
+      <w:r>
+        <w:rPr>
+          <w:noProof/>
+        </w:rPr>
+        <mc:AlternateContent>
+          <mc:Choice Requires="wps">
+            <w:drawing>
+              <wp:anchor distT="0" distB="0" distL="114300" distR="114300" simplePos="0" relativeHeight="251673600" behindDoc="0" locked="0" layoutInCell="1" allowOverlap="1" wp14:anchorId="17115360" wp14:editId="0EB84BF7">
+                <wp:simplePos x="0" y="0"/>
+                <wp:positionH relativeFrom="column">
+                  <wp:posOffset>4510405</wp:posOffset>
+                </wp:positionH>
+                <wp:positionV relativeFrom="paragraph">
+                  <wp:posOffset>1429385</wp:posOffset>
+                </wp:positionV>
+                <wp:extent cx="348615" cy="796925"/>
+                <wp:effectExtent l="0" t="0" r="0" b="0"/>
+                <wp:wrapNone/>
+                <wp:docPr id="13" name="Zone de texte 13"/>
+                <wp:cNvGraphicFramePr/>
+                <a:graphic xmlns:a="http://schemas.openxmlformats.org/drawingml/2006/main">
+                  <a:graphicData uri="http://schemas.microsoft.com/office/word/2010/wordprocessingShape">
+                    <wps:wsp>
+                      <wps:cNvSpPr txBox="1"/>
+                      <wps:spPr>
+                        <a:xfrm>
+                          <a:off x="0" y="0"/>
+                          <a:ext cx="348615" cy="796925"/>
+                        </a:xfrm>
+                        <a:prstGeom prst="rect">
+                          <a:avLst/>
+                        </a:prstGeom>
+                        <a:noFill/>
+                        <a:ln>
+                          <a:noFill/>
+                        </a:ln>
+                      </wps:spPr>
+                      <wps:txbx>
+                        <w:txbxContent>
+                          <w:p>
+                            <w:pPr>
+                              <w:pStyle w:val="Titre2"/>
+                              <w:rPr>
+                                <w:rFonts w:asciiTheme="minorHAnsi" w:hAnsiTheme="minorHAnsi"/>
+                                <w:b w:val="0"/>
+                                <w:sz w:val="40"/>
+                                <w:szCs w:val="40"/>
+                                <w14:shadow w14:blurRad="38100" w14:dist="19050" w14:dir="2700000" w14:sx="100000" w14:sy="100000" w14:kx="0" w14:ky="0" w14:algn="tl">
+                                  <w14:schemeClr w14:val="dk1">
+                                    <w14:alpha w14:val="60000"/>
+                                  </w14:schemeClr>
+                                </w14:shadow>
+                                <w14:textOutline w14:w="0" w14:cap="flat" w14:cmpd="sng" w14:algn="ctr">
+                                  <w14:noFill/>
+                                  <w14:prstDash w14:val="solid"/>
+                                  <w14:round/>
+                                </w14:textOutline>
+                              </w:rPr>
+                            </w:pPr>
+                            <w:r>
+                              <w:rPr>
+                                <w:rFonts w:asciiTheme="minorHAnsi" w:hAnsiTheme="minorHAnsi"/>
+                                <w:b w:val="0"/>
+                                <w:sz w:val="40"/>
+                                <w:szCs w:val="40"/>
+                                <w14:shadow w14:blurRad="38100" w14:dist="19050" w14:dir="2700000" w14:sx="100000" w14:sy="100000" w14:kx="0" w14:ky="0" w14:algn="tl">
+                                  <w14:schemeClr w14:val="dk1">
+                                    <w14:alpha w14:val="60000"/>
+                                  </w14:schemeClr>
+                                </w14:shadow>
+                                <w14:textOutline w14:w="0" w14:cap="flat" w14:cmpd="sng" w14:algn="ctr">
+                                  <w14:noFill/>
+                                  <w14:prstDash w14:val="solid"/>
+                                  <w14:round/>
+                                </w14:textOutline>
+                              </w:rPr>
+                              <w:t>5</w:t>
+                            </w:r>
+                          </w:p>
+                        </w:txbxContent>
+                      </wps:txbx>
+                      <wps:bodyPr rot="0" spcFirstLastPara="0" vertOverflow="overflow" horzOverflow="overflow" vert="horz" wrap="square" lIns="91440" tIns="45720" rIns="91440" bIns="45720" numCol="1" spcCol="0" rtlCol="0" fromWordArt="0" anchor="t" anchorCtr="0" forceAA="0" compatLnSpc="1">
+                        <a:prstTxWarp prst="textNoShape">
+                          <a:avLst/>
+                        </a:prstTxWarp>
+                        <a:noAutofit/>
+                      </wps:bodyPr>
+                    </wps:wsp>
+                  </a:graphicData>
+                </a:graphic>
+                <wp14:sizeRelH relativeFrom="margin">
+                  <wp14:pctWidth>0</wp14:pctWidth>
+                </wp14:sizeRelH>
+                <wp14:sizeRelV relativeFrom="margin">
+                  <wp14:pctHeight>0</wp14:pctHeight>
+                </wp14:sizeRelV>
+              </wp:anchor>
+            </w:drawing>
+          </mc:Choice>
+          <mc:Fallback>
+            <w:pict>
+              <v:shape w14:anchorId="17115360" id="Zone de texte 13" o:spid="_x0000_s1032" type="#_x0000_t202" style="position:absolute;left:0;text-align:left;margin-left:355.15pt;margin-top:112.55pt;width:27.45pt;height:62.75pt;z-index:251673600;visibility:visible;mso-wrap-style:square;mso-width-percent:0;mso-height-percent:0;mso-wrap-distance-left:9pt;mso-wrap-distance-top:0;mso-wrap-distance-right:9pt;mso-wrap-distance-bottom:0;mso-position-horizontal:absolute;mso-position-horizontal-relative:text;mso-position-vertical:absolute;mso-position-vertical-relative:text;mso-width-percent:0;mso-height-percent:0;mso-width-relative:margin;mso-height-relative:margin;v-text-anchor:top" o:gfxdata="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" filled="f" stroked="f">
+                <v:fill o:detectmouseclick="t"/>
+                <v:textbox>
+                  <w:txbxContent>
+                    <w:p>
+                      <w:pPr>
+                        <w:pStyle w:val="Titre2"/>
+                        <w:rPr>
+                          <w:rFonts w:asciiTheme="minorHAnsi" w:hAnsiTheme="minorHAnsi"/>
+                          <w:b w:val="0"/>
+                          <w:sz w:val="40"/>
+                          <w:szCs w:val="40"/>
+                          <w14:shadow w14:blurRad="38100" w14:dist="19050" w14:dir="2700000" w14:sx="100000" w14:sy="100000" w14:kx="0" w14:ky="0" w14:algn="tl">
+                            <w14:schemeClr w14:val="dk1">
+                              <w14:alpha w14:val="60000"/>
+                            </w14:schemeClr>
+                          </w14:shadow>
+                          <w14:textOutline w14:w="0" w14:cap="flat" w14:cmpd="sng" w14:algn="ctr">
+                            <w14:noFill/>
+                            <w14:prstDash w14:val="solid"/>
+                            <w14:round/>
+                          </w14:textOutline>
+                        </w:rPr>
+                      </w:pPr>
+                      <w:r>
+                        <w:rPr>
+                          <w:rFonts w:asciiTheme="minorHAnsi" w:hAnsiTheme="minorHAnsi"/>
+                          <w:b w:val="0"/>
+                          <w:sz w:val="40"/>
+                          <w:szCs w:val="40"/>
+                          <w14:shadow w14:blurRad="38100" w14:dist="19050" w14:dir="2700000" w14:sx="100000" w14:sy="100000" w14:kx="0" w14:ky="0" w14:algn="tl">
+                            <w14:schemeClr w14:val="dk1">
+                              <w14:alpha w14:val="60000"/>
+                            </w14:schemeClr>
+                          </w14:shadow>
+                          <w14:textOutline w14:w="0" w14:cap="flat" w14:cmpd="sng" w14:algn="ctr">
+                            <w14:noFill/>
+                            <w14:prstDash w14:val="solid"/>
+                            <w14:round/>
+                          </w14:textOutline>
+                        </w:rPr>
+                        <w:t>5</w:t>
+                      </w:r>
+                    </w:p>
+                  </w:txbxContent>
+                </v:textbox>
+              </v:shape>
+            </w:pict>
+          </mc:Fallback>
+        </mc:AlternateContent>
+      </w:r>
+      <w:r>
+        <w:rPr>
+          <w:noProof/>
+        </w:rPr>
+        <mc:AlternateContent>
+          <mc:Choice Requires="wps">
+            <w:drawing>
+              <wp:anchor distT="0" distB="0" distL="114300" distR="114300" simplePos="0" relativeHeight="251675648" behindDoc="0" locked="0" layoutInCell="1" allowOverlap="1" wp14:anchorId="665EBF61" wp14:editId="5BE0D476">
+                <wp:simplePos x="0" y="0"/>
+                <wp:positionH relativeFrom="column">
+                  <wp:posOffset>1711251</wp:posOffset>
+                </wp:positionH>
+                <wp:positionV relativeFrom="paragraph">
+                  <wp:posOffset>1427938</wp:posOffset>
+                </wp:positionV>
+                <wp:extent cx="350874" cy="797442"/>
+                <wp:effectExtent l="0" t="0" r="0" b="0"/>
+                <wp:wrapNone/>
+                <wp:docPr id="15" name="Zone de texte 15"/>
+                <wp:cNvGraphicFramePr/>
+                <a:graphic xmlns:a="http://schemas.openxmlformats.org/drawingml/2006/main">
+                  <a:graphicData uri="http://schemas.microsoft.com/office/word/2010/wordprocessingShape">
+                    <wps:wsp>
+                      <wps:cNvSpPr txBox="1"/>
+                      <wps:spPr>
+                        <a:xfrm>
+                          <a:off x="0" y="0"/>
+                          <a:ext cx="350874" cy="797442"/>
+                        </a:xfrm>
+                        <a:prstGeom prst="rect">
+                          <a:avLst/>
+                        </a:prstGeom>
+                        <a:noFill/>
+                        <a:ln>
+                          <a:noFill/>
+                        </a:ln>
+                      </wps:spPr>
+                      <wps:txbx>
+                        <w:txbxContent>
+                          <w:p>
+                            <w:pPr>
+                              <w:pStyle w:val="Titre2"/>
+                              <w:rPr>
+                                <w:rFonts w:asciiTheme="minorHAnsi" w:hAnsiTheme="minorHAnsi"/>
+                                <w:b w:val="0"/>
+                                <w:sz w:val="40"/>
+                                <w:szCs w:val="40"/>
+                                <w14:shadow w14:blurRad="38100" w14:dist="19050" w14:dir="2700000" w14:sx="100000" w14:sy="100000" w14:kx="0" w14:ky="0" w14:algn="tl">
+                                  <w14:schemeClr w14:val="dk1">
+                                    <w14:alpha w14:val="60000"/>
+                                  </w14:schemeClr>
+                                </w14:shadow>
+                                <w14:textOutline w14:w="0" w14:cap="flat" w14:cmpd="sng" w14:algn="ctr">
+                                  <w14:noFill/>
+                                  <w14:prstDash w14:val="solid"/>
+                                  <w14:round/>
+                                </w14:textOutline>
+                              </w:rPr>
+                            </w:pPr>
+                            <w:r>
+                              <w:rPr>
+                                <w:rFonts w:asciiTheme="minorHAnsi" w:hAnsiTheme="minorHAnsi"/>
+                                <w:b w:val="0"/>
+                                <w:sz w:val="40"/>
+                                <w:szCs w:val="40"/>
+                                <w14:shadow w14:blurRad="38100" w14:dist="19050" w14:dir="2700000" w14:sx="100000" w14:sy="100000" w14:kx="0" w14:ky="0" w14:algn="tl">
+                                  <w14:schemeClr w14:val="dk1">
+                                    <w14:alpha w14:val="60000"/>
+                                  </w14:schemeClr>
+                                </w14:shadow>
+                                <w14:textOutline w14:w="0" w14:cap="flat" w14:cmpd="sng" w14:algn="ctr">
+                                  <w14:noFill/>
+                                  <w14:prstDash w14:val="solid"/>
+                                  <w14:round/>
+                                </w14:textOutline>
+                              </w:rPr>
+                              <w:t>4</w:t>
+                            </w:r>
+                          </w:p>
+                        </w:txbxContent>
+                      </wps:txbx>
+                      <wps:bodyPr rot="0" spcFirstLastPara="0" vertOverflow="overflow" horzOverflow="overflow" vert="horz" wrap="square" lIns="91440" tIns="45720" rIns="91440" bIns="45720" numCol="1" spcCol="0" rtlCol="0" fromWordArt="0" anchor="t" anchorCtr="0" forceAA="0" compatLnSpc="1">
+                        <a:prstTxWarp prst="textNoShape">
+                          <a:avLst/>
+                        </a:prstTxWarp>
+                        <a:noAutofit/>
+                      </wps:bodyPr>
+                    </wps:wsp>
+                  </a:graphicData>
+                </a:graphic>
+                <wp14:sizeRelH relativeFrom="margin">
+                  <wp14:pctWidth>0</wp14:pctWidth>
+                </wp14:sizeRelH>
+                <wp14:sizeRelV relativeFrom="margin">
+                  <wp14:pctHeight>0</wp14:pctHeight>
+                </wp14:sizeRelV>
+              </wp:anchor>
+            </w:drawing>
+          </mc:Choice>
+          <mc:Fallback>
+            <w:pict>
+              <v:shape w14:anchorId="665EBF61" id="Zone de texte 15" o:spid="_x0000_s1033" type="#_x0000_t202" style="position:absolute;left:0;text-align:left;margin-left:134.75pt;margin-top:112.45pt;width:27.65pt;height:62.8pt;z-index:251675648;visibility:visible;mso-wrap-style:square;mso-width-percent:0;mso-height-percent:0;mso-wrap-distance-left:9pt;mso-wrap-distance-top:0;mso-wrap-distance-right:9pt;mso-wrap-distance-bottom:0;mso-position-horizontal:absolute;mso-position-horizontal-relative:text;mso-position-vertical:absolute;mso-position-vertical-relative:text;mso-width-percent:0;mso-height-percent:0;mso-width-relative:margin;mso-height-relative:margin;v-text-anchor:top" o:gfxdata="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" filled="f" stroked="f">
+                <v:fill o:detectmouseclick="t"/>
+                <v:textbox>
+                  <w:txbxContent>
+                    <w:p>
+                      <w:pPr>
+                        <w:pStyle w:val="Titre2"/>
+                        <w:rPr>
+                          <w:rFonts w:asciiTheme="minorHAnsi" w:hAnsiTheme="minorHAnsi"/>
+                          <w:b w:val="0"/>
+                          <w:sz w:val="40"/>
+                          <w:szCs w:val="40"/>
+                          <w14:shadow w14:blurRad="38100" w14:dist="19050" w14:dir="2700000" w14:sx="100000" w14:sy="100000" w14:kx="0" w14:ky="0" w14:algn="tl">
+                            <w14:schemeClr w14:val="dk1">
+                              <w14:alpha w14:val="60000"/>
+                            </w14:schemeClr>
+                          </w14:shadow>
+                          <w14:textOutline w14:w="0" w14:cap="flat" w14:cmpd="sng" w14:algn="ctr">
+                            <w14:noFill/>
+                            <w14:prstDash w14:val="solid"/>
+                            <w14:round/>
+                          </w14:textOutline>
+                        </w:rPr>
+                      </w:pPr>
+                      <w:r>
+                        <w:rPr>
+                          <w:rFonts w:asciiTheme="minorHAnsi" w:hAnsiTheme="minorHAnsi"/>
+                          <w:b w:val="0"/>
+                          <w:sz w:val="40"/>
+                          <w:szCs w:val="40"/>
+                          <w14:shadow w14:blurRad="38100" w14:dist="19050" w14:dir="2700000" w14:sx="100000" w14:sy="100000" w14:kx="0" w14:ky="0" w14:algn="tl">
+                            <w14:schemeClr w14:val="dk1">
+                              <w14:alpha w14:val="60000"/>
+                            </w14:schemeClr>
+                          </w14:shadow>
+                          <w14:textOutline w14:w="0" w14:cap="flat" w14:cmpd="sng" w14:algn="ctr">
+                            <w14:noFill/>
+                            <w14:prstDash w14:val="solid"/>
+                            <w14:round/>
+                          </w14:textOutline>
+                        </w:rPr>
+                        <w:t>4</w:t>
+                      </w:r>
+                    </w:p>
+                  </w:txbxContent>
+                </v:textbox>
+              </v:shape>
+            </w:pict>
+          </mc:Fallback>
+        </mc:AlternateContent>
+      </w:r>
+      <w:r>
+        <w:rPr>
+          <w:noProof/>
+        </w:rPr>
+        <mc:AlternateContent>
+          <mc:Choice Requires="wps">
+            <w:drawing>
+              <wp:anchor distT="0" distB="0" distL="114300" distR="114300" simplePos="0" relativeHeight="251671552" behindDoc="0" locked="0" layoutInCell="1" allowOverlap="1" wp14:anchorId="61C8346F" wp14:editId="58906CC0">
+                <wp:simplePos x="0" y="0"/>
+                <wp:positionH relativeFrom="column">
+                  <wp:posOffset>3831044</wp:posOffset>
+                </wp:positionH>
+                <wp:positionV relativeFrom="paragraph">
+                  <wp:posOffset>803792</wp:posOffset>
+                </wp:positionV>
+                <wp:extent cx="350874" cy="797442"/>
+                <wp:effectExtent l="0" t="0" r="0" b="0"/>
+                <wp:wrapNone/>
+                <wp:docPr id="12" name="Zone de texte 12"/>
+                <wp:cNvGraphicFramePr/>
+                <a:graphic xmlns:a="http://schemas.openxmlformats.org/drawingml/2006/main">
+                  <a:graphicData uri="http://schemas.microsoft.com/office/word/2010/wordprocessingShape">
+                    <wps:wsp>
+                      <wps:cNvSpPr txBox="1"/>
+                      <wps:spPr>
+                        <a:xfrm>
+                          <a:off x="0" y="0"/>
+                          <a:ext cx="350874" cy="797442"/>
+                        </a:xfrm>
+                        <a:prstGeom prst="rect">
+                          <a:avLst/>
+                        </a:prstGeom>
+                        <a:noFill/>
+                        <a:ln>
+                          <a:noFill/>
+                        </a:ln>
+                      </wps:spPr>
+                      <wps:txbx>
+                        <w:txbxContent>
+                          <w:p>
+                            <w:pPr>
+                              <w:pStyle w:val="Titre2"/>
+                              <w:rPr>
+                                <w:rFonts w:asciiTheme="minorHAnsi" w:hAnsiTheme="minorHAnsi"/>
+                                <w:b w:val="0"/>
+                                <w:sz w:val="40"/>
+                                <w:szCs w:val="40"/>
+                                <w14:shadow w14:blurRad="38100" w14:dist="19050" w14:dir="2700000" w14:sx="100000" w14:sy="100000" w14:kx="0" w14:ky="0" w14:algn="tl">
+                                  <w14:schemeClr w14:val="dk1">
+                                    <w14:alpha w14:val="60000"/>
+                                  </w14:schemeClr>
+                                </w14:shadow>
+                                <w14:textOutline w14:w="0" w14:cap="flat" w14:cmpd="sng" w14:algn="ctr">
+                                  <w14:noFill/>
+                                  <w14:prstDash w14:val="solid"/>
+                                  <w14:round/>
+                                </w14:textOutline>
+                              </w:rPr>
+                            </w:pPr>
+                            <w:r>
+                              <w:rPr>
+                                <w:rFonts w:asciiTheme="minorHAnsi" w:hAnsiTheme="minorHAnsi"/>
+                                <w:b w:val="0"/>
+                                <w:sz w:val="40"/>
+                                <w:szCs w:val="40"/>
+                                <w14:shadow w14:blurRad="38100" w14:dist="19050" w14:dir="2700000" w14:sx="100000" w14:sy="100000" w14:kx="0" w14:ky="0" w14:algn="tl">
+                                  <w14:schemeClr w14:val="dk1">
+                                    <w14:alpha w14:val="60000"/>
+                                  </w14:schemeClr>
+                                </w14:shadow>
+                                <w14:textOutline w14:w="0" w14:cap="flat" w14:cmpd="sng" w14:algn="ctr">
+                                  <w14:noFill/>
+                                  <w14:prstDash w14:val="solid"/>
+                                  <w14:round/>
+                                </w14:textOutline>
+                              </w:rPr>
+                              <w:t>3</w:t>
+                            </w:r>
+                          </w:p>
+                        </w:txbxContent>
+                      </wps:txbx>
+                      <wps:bodyPr rot="0" spcFirstLastPara="0" vertOverflow="overflow" horzOverflow="overflow" vert="horz" wrap="square" lIns="91440" tIns="45720" rIns="91440" bIns="45720" numCol="1" spcCol="0" rtlCol="0" fromWordArt="0" anchor="t" anchorCtr="0" forceAA="0" compatLnSpc="1">
+                        <a:prstTxWarp prst="textNoShape">
+                          <a:avLst/>
+                        </a:prstTxWarp>
+                        <a:noAutofit/>
+                      </wps:bodyPr>
+                    </wps:wsp>
+                  </a:graphicData>
+                </a:graphic>
+                <wp14:sizeRelH relativeFrom="margin">
+                  <wp14:pctWidth>0</wp14:pctWidth>
+                </wp14:sizeRelH>
+                <wp14:sizeRelV relativeFrom="margin">
+                  <wp14:pctHeight>0</wp14:pctHeight>
+                </wp14:sizeRelV>
+              </wp:anchor>
+            </w:drawing>
+          </mc:Choice>
+          <mc:Fallback>
+            <w:pict>
+              <v:shape w14:anchorId="61C8346F" id="Zone de texte 12" o:spid="_x0000_s1034" type="#_x0000_t202" style="position:absolute;left:0;text-align:left;margin-left:301.65pt;margin-top:63.3pt;width:27.65pt;height:62.8pt;z-index:251671552;visibility:visible;mso-wrap-style:square;mso-width-percent:0;mso-height-percent:0;mso-wrap-distance-left:9pt;mso-wrap-distance-top:0;mso-wrap-distance-right:9pt;mso-wrap-distance-bottom:0;mso-position-horizontal:absolute;mso-position-horizontal-relative:text;mso-position-vertical:absolute;mso-position-vertical-relative:text;mso-width-percent:0;mso-height-percent:0;mso-width-relative:margin;mso-height-relative:margin;v-text-anchor:top" o:gfxdata="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" filled="f" stroked="f">
+                <v:fill o:detectmouseclick="t"/>
+                <v:textbox>
+                  <w:txbxContent>
+                    <w:p>
+                      <w:pPr>
+                        <w:pStyle w:val="Titre2"/>
+                        <w:rPr>
+                          <w:rFonts w:asciiTheme="minorHAnsi" w:hAnsiTheme="minorHAnsi"/>
+                          <w:b w:val="0"/>
+                          <w:sz w:val="40"/>
+                          <w:szCs w:val="40"/>
+                          <w14:shadow w14:blurRad="38100" w14:dist="19050" w14:dir="2700000" w14:sx="100000" w14:sy="100000" w14:kx="0" w14:ky="0" w14:algn="tl">
+                            <w14:schemeClr w14:val="dk1">
+                              <w14:alpha w14:val="60000"/>
+                            </w14:schemeClr>
+                          </w14:shadow>
+                          <w14:textOutline w14:w="0" w14:cap="flat" w14:cmpd="sng" w14:algn="ctr">
+                            <w14:noFill/>
+                            <w14:prstDash w14:val="solid"/>
+                            <w14:round/>
+                          </w14:textOutline>
+                        </w:rPr>
+                      </w:pPr>
+                      <w:r>
+                        <w:rPr>
+                          <w:rFonts w:asciiTheme="minorHAnsi" w:hAnsiTheme="minorHAnsi"/>
+                          <w:b w:val="0"/>
+                          <w:sz w:val="40"/>
+                          <w:szCs w:val="40"/>
+                          <w14:shadow w14:blurRad="38100" w14:dist="19050" w14:dir="2700000" w14:sx="100000" w14:sy="100000" w14:kx="0" w14:ky="0" w14:algn="tl">
+                            <w14:schemeClr w14:val="dk1">
+                              <w14:alpha w14:val="60000"/>
+                            </w14:schemeClr>
+                          </w14:shadow>
+                          <w14:textOutline w14:w="0" w14:cap="flat" w14:cmpd="sng" w14:algn="ctr">
+                            <w14:noFill/>
+                            <w14:prstDash w14:val="solid"/>
+                            <w14:round/>
+                          </w14:textOutline>
+                        </w:rPr>
+                        <w:t>3</w:t>
+                      </w:r>
+                    </w:p>
+                  </w:txbxContent>
+                </v:textbox>
+              </v:shape>
+            </w:pict>
+          </mc:Fallback>
+        </mc:AlternateContent>
+      </w:r>
+      <w:r>
+        <w:rPr>
+          <w:noProof/>
+        </w:rPr>
+        <mc:AlternateContent>
+          <mc:Choice Requires="wps">
+            <w:drawing>
+              <wp:anchor distT="0" distB="0" distL="114300" distR="114300" simplePos="0" relativeHeight="251669504" behindDoc="0" locked="0" layoutInCell="1" allowOverlap="1" wp14:anchorId="546485DE" wp14:editId="2F708046">
+                <wp:simplePos x="0" y="0"/>
+                <wp:positionH relativeFrom="column">
+                  <wp:posOffset>3937222</wp:posOffset>
+                </wp:positionH>
+                <wp:positionV relativeFrom="paragraph">
+                  <wp:posOffset>314990</wp:posOffset>
+                </wp:positionV>
+                <wp:extent cx="350874" cy="797442"/>
+                <wp:effectExtent l="0" t="0" r="0" b="0"/>
+                <wp:wrapNone/>
+                <wp:docPr id="11" name="Zone de texte 11"/>
+                <wp:cNvGraphicFramePr/>
+                <a:graphic xmlns:a="http://schemas.openxmlformats.org/drawingml/2006/main">
+                  <a:graphicData uri="http://schemas.microsoft.com/office/word/2010/wordprocessingShape">
+                    <wps:wsp>
+                      <wps:cNvSpPr txBox="1"/>
+                      <wps:spPr>
+                        <a:xfrm>
+                          <a:off x="0" y="0"/>
+                          <a:ext cx="350874" cy="797442"/>
+                        </a:xfrm>
+                        <a:prstGeom prst="rect">
+                          <a:avLst/>
+                        </a:prstGeom>
+                        <a:noFill/>
+                        <a:ln>
+                          <a:noFill/>
+                        </a:ln>
+                      </wps:spPr>
+                      <wps:txbx>
+                        <w:txbxContent>
+                          <w:p>
+                            <w:pPr>
+                              <w:pStyle w:val="Titre2"/>
+                              <w:rPr>
+                                <w:rFonts w:asciiTheme="minorHAnsi" w:hAnsiTheme="minorHAnsi"/>
+                                <w:b w:val="0"/>
+                                <w:sz w:val="40"/>
+                                <w:szCs w:val="40"/>
+                                <w14:shadow w14:blurRad="38100" w14:dist="19050" w14:dir="2700000" w14:sx="100000" w14:sy="100000" w14:kx="0" w14:ky="0" w14:algn="tl">
+                                  <w14:schemeClr w14:val="dk1">
+                                    <w14:alpha w14:val="60000"/>
+                                  </w14:schemeClr>
+                                </w14:shadow>
+                                <w14:textOutline w14:w="0" w14:cap="flat" w14:cmpd="sng" w14:algn="ctr">
+                                  <w14:noFill/>
+                                  <w14:prstDash w14:val="solid"/>
+                                  <w14:round/>
+                                </w14:textOutline>
+                              </w:rPr>
+                            </w:pPr>
+                            <w:r>
+                              <w:rPr>
+                                <w:rFonts w:asciiTheme="minorHAnsi" w:hAnsiTheme="minorHAnsi"/>
+                                <w:b w:val="0"/>
+                                <w:sz w:val="40"/>
+                                <w:szCs w:val="40"/>
+                                <w14:shadow w14:blurRad="38100" w14:dist="19050" w14:dir="2700000" w14:sx="100000" w14:sy="100000" w14:kx="0" w14:ky="0" w14:algn="tl">
+                                  <w14:schemeClr w14:val="dk1">
+                                    <w14:alpha w14:val="60000"/>
+                                  </w14:schemeClr>
+                                </w14:shadow>
+                                <w14:textOutline w14:w="0" w14:cap="flat" w14:cmpd="sng" w14:algn="ctr">
+                                  <w14:noFill/>
+                                  <w14:prstDash w14:val="solid"/>
+                                  <w14:round/>
+                                </w14:textOutline>
+                              </w:rPr>
+                              <w:t>2</w:t>
+                            </w:r>
+                          </w:p>
+                        </w:txbxContent>
+                      </wps:txbx>
+                      <wps:bodyPr rot="0" spcFirstLastPara="0" vertOverflow="overflow" horzOverflow="overflow" vert="horz" wrap="square" lIns="91440" tIns="45720" rIns="91440" bIns="45720" numCol="1" spcCol="0" rtlCol="0" fromWordArt="0" anchor="t" anchorCtr="0" forceAA="0" compatLnSpc="1">
+                        <a:prstTxWarp prst="textNoShape">
+                          <a:avLst/>
+                        </a:prstTxWarp>
+                        <a:noAutofit/>
+                      </wps:bodyPr>
+                    </wps:wsp>
+                  </a:graphicData>
+                </a:graphic>
+                <wp14:sizeRelH relativeFrom="margin">
+                  <wp14:pctWidth>0</wp14:pctWidth>
+                </wp14:sizeRelH>
+                <wp14:sizeRelV relativeFrom="margin">
+                  <wp14:pctHeight>0</wp14:pctHeight>
+                </wp14:sizeRelV>
+              </wp:anchor>
+            </w:drawing>
+          </mc:Choice>
+          <mc:Fallback>
+            <w:pict>
+              <v:shape w14:anchorId="546485DE" id="Zone de texte 11" o:spid="_x0000_s1035" type="#_x0000_t202" style="position:absolute;left:0;text-align:left;margin-left:310pt;margin-top:24.8pt;width:27.65pt;height:62.8pt;z-index:251669504;visibility:visible;mso-wrap-style:square;mso-width-percent:0;mso-height-percent:0;mso-wrap-distance-left:9pt;mso-wrap-distance-top:0;mso-wrap-distance-right:9pt;mso-wrap-distance-bottom:0;mso-position-horizontal:absolute;mso-position-horizontal-relative:text;mso-position-vertical:absolute;mso-position-vertical-relative:text;mso-width-percent:0;mso-height-percent:0;mso-width-relative:margin;mso-height-relative:margin;v-text-anchor:top" o:gfxdata="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" filled="f" stroked="f">
+                <v:fill o:detectmouseclick="t"/>
+                <v:textbox>
+                  <w:txbxContent>
+                    <w:p>
+                      <w:pPr>
+                        <w:pStyle w:val="Titre2"/>
+                        <w:rPr>
+                          <w:rFonts w:asciiTheme="minorHAnsi" w:hAnsiTheme="minorHAnsi"/>
+                          <w:b w:val="0"/>
+                          <w:sz w:val="40"/>
+                          <w:szCs w:val="40"/>
+                          <w14:shadow w14:blurRad="38100" w14:dist="19050" w14:dir="2700000" w14:sx="100000" w14:sy="100000" w14:kx="0" w14:ky="0" w14:algn="tl">
+                            <w14:schemeClr w14:val="dk1">
+                              <w14:alpha w14:val="60000"/>
+                            </w14:schemeClr>
+                          </w14:shadow>
+                          <w14:textOutline w14:w="0" w14:cap="flat" w14:cmpd="sng" w14:algn="ctr">
+                            <w14:noFill/>
+                            <w14:prstDash w14:val="solid"/>
+                            <w14:round/>
+                          </w14:textOutline>
+                        </w:rPr>
+                      </w:pPr>
+                      <w:r>
+                        <w:rPr>
+                          <w:rFonts w:asciiTheme="minorHAnsi" w:hAnsiTheme="minorHAnsi"/>
+                          <w:b w:val="0"/>
+                          <w:sz w:val="40"/>
+                          <w:szCs w:val="40"/>
+                          <w14:shadow w14:blurRad="38100" w14:dist="19050" w14:dir="2700000" w14:sx="100000" w14:sy="100000" w14:kx="0" w14:ky="0" w14:algn="tl">
+                            <w14:schemeClr w14:val="dk1">
+                              <w14:alpha w14:val="60000"/>
+                            </w14:schemeClr>
+                          </w14:shadow>
+                          <w14:textOutline w14:w="0" w14:cap="flat" w14:cmpd="sng" w14:algn="ctr">
+                            <w14:noFill/>
+                            <w14:prstDash w14:val="solid"/>
+                            <w14:round/>
+                          </w14:textOutline>
+                        </w:rPr>
+                        <w:t>2</w:t>
+                      </w:r>
+                    </w:p>
+                  </w:txbxContent>
+                </v:textbox>
+              </v:shape>
+            </w:pict>
+          </mc:Fallback>
+        </mc:AlternateContent>
+      </w:r>
+      <w:r>
+        <w:rPr>
+          <w:noProof/>
+        </w:rPr>
+        <mc:AlternateContent>
+          <mc:Choice Requires="wps">
+            <w:drawing>
+              <wp:anchor distT="0" distB="0" distL="114300" distR="114300" simplePos="0" relativeHeight="251667456" behindDoc="0" locked="0" layoutInCell="1" allowOverlap="1" wp14:anchorId="1D36565B" wp14:editId="489BB581">
+                <wp:simplePos x="0" y="0"/>
+                <wp:positionH relativeFrom="column">
+                  <wp:posOffset>2136036</wp:posOffset>
+                </wp:positionH>
+                <wp:positionV relativeFrom="paragraph">
+                  <wp:posOffset>247369</wp:posOffset>
+                </wp:positionV>
+                <wp:extent cx="350874" cy="797442"/>
+                <wp:effectExtent l="0" t="0" r="0" b="0"/>
+                <wp:wrapNone/>
+                <wp:docPr id="10" name="Zone de texte 10"/>
+                <wp:cNvGraphicFramePr/>
+                <a:graphic xmlns:a="http://schemas.openxmlformats.org/drawingml/2006/main">
+                  <a:graphicData uri="http://schemas.microsoft.com/office/word/2010/wordprocessingShape">
+                    <wps:wsp>
+                      <wps:cNvSpPr txBox="1"/>
+                      <wps:spPr>
+                        <a:xfrm>
+                          <a:off x="0" y="0"/>
+                          <a:ext cx="350874" cy="797442"/>
+                        </a:xfrm>
+                        <a:prstGeom prst="rect">
+                          <a:avLst/>
+                        </a:prstGeom>
+                        <a:noFill/>
+                        <a:ln>
+                          <a:noFill/>
+                        </a:ln>
+                      </wps:spPr>
+                      <wps:txbx>
+                        <w:txbxContent>
+                          <w:p>
+                            <w:pPr>
+                              <w:pStyle w:val="Titre2"/>
+                              <w:rPr>
+                                <w:rFonts w:asciiTheme="minorHAnsi" w:hAnsiTheme="minorHAnsi"/>
+                                <w:b w:val="0"/>
+                                <w:sz w:val="40"/>
+                                <w:szCs w:val="40"/>
+                                <w14:shadow w14:blurRad="38100" w14:dist="19050" w14:dir="2700000" w14:sx="100000" w14:sy="100000" w14:kx="0" w14:ky="0" w14:algn="tl">
+                                  <w14:schemeClr w14:val="dk1">
+                                    <w14:alpha w14:val="60000"/>
+                                  </w14:schemeClr>
+                                </w14:shadow>
+                                <w14:textOutline w14:w="0" w14:cap="flat" w14:cmpd="sng" w14:algn="ctr">
+                                  <w14:noFill/>
+                                  <w14:prstDash w14:val="solid"/>
+                                  <w14:round/>
+                                </w14:textOutline>
+                              </w:rPr>
+                            </w:pPr>
+                            <w:r>
+                              <w:rPr>
+                                <w:rFonts w:asciiTheme="minorHAnsi" w:hAnsiTheme="minorHAnsi"/>
+                                <w:b w:val="0"/>
+                                <w:sz w:val="40"/>
+                                <w:szCs w:val="40"/>
+                                <w14:shadow w14:blurRad="38100" w14:dist="19050" w14:dir="2700000" w14:sx="100000" w14:sy="100000" w14:kx="0" w14:ky="0" w14:algn="tl">
+                                  <w14:schemeClr w14:val="dk1">
+                                    <w14:alpha w14:val="60000"/>
+                                  </w14:schemeClr>
+                                </w14:shadow>
+                                <w14:textOutline w14:w="0" w14:cap="flat" w14:cmpd="sng" w14:algn="ctr">
+                                  <w14:noFill/>
+                                  <w14:prstDash w14:val="solid"/>
+                                  <w14:round/>
+                                </w14:textOutline>
+                              </w:rPr>
+                              <w:t>1</w:t>
+                            </w:r>
+                          </w:p>
+                        </w:txbxContent>
+                      </wps:txbx>
+                      <wps:bodyPr rot="0" spcFirstLastPara="0" vertOverflow="overflow" horzOverflow="overflow" vert="horz" wrap="square" lIns="91440" tIns="45720" rIns="91440" bIns="45720" numCol="1" spcCol="0" rtlCol="0" fromWordArt="0" anchor="t" anchorCtr="0" forceAA="0" compatLnSpc="1">
+                        <a:prstTxWarp prst="textNoShape">
+                          <a:avLst/>
+                        </a:prstTxWarp>
+                        <a:noAutofit/>
+                      </wps:bodyPr>
+                    </wps:wsp>
+                  </a:graphicData>
+                </a:graphic>
+                <wp14:sizeRelH relativeFrom="margin">
+                  <wp14:pctWidth>0</wp14:pctWidth>
+                </wp14:sizeRelH>
+                <wp14:sizeRelV relativeFrom="margin">
+                  <wp14:pctHeight>0</wp14:pctHeight>
+                </wp14:sizeRelV>
+              </wp:anchor>
+            </w:drawing>
+          </mc:Choice>
+          <mc:Fallback>
+            <w:pict>
+              <v:shape w14:anchorId="1D36565B" id="Zone de texte 10" o:spid="_x0000_s1036" type="#_x0000_t202" style="position:absolute;left:0;text-align:left;margin-left:168.2pt;margin-top:19.5pt;width:27.65pt;height:62.8pt;z-index:251667456;visibility:visible;mso-wrap-style:square;mso-width-percent:0;mso-height-percent:0;mso-wrap-distance-left:9pt;mso-wrap-distance-top:0;mso-wrap-distance-right:9pt;mso-wrap-distance-bottom:0;mso-position-horizontal:absolute;mso-position-horizontal-relative:text;mso-position-vertical:absolute;mso-position-vertical-relative:text;mso-width-percent:0;mso-height-percent:0;mso-width-relative:margin;mso-height-relative:margin;v-text-anchor:top" o:gfxdata="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" filled="f" stroked="f">
+                <v:fill o:detectmouseclick="t"/>
+                <v:textbox>
+                  <w:txbxContent>
+                    <w:p>
+                      <w:pPr>
+                        <w:pStyle w:val="Titre2"/>
+                        <w:rPr>
+                          <w:rFonts w:asciiTheme="minorHAnsi" w:hAnsiTheme="minorHAnsi"/>
+                          <w:b w:val="0"/>
+                          <w:sz w:val="40"/>
+                          <w:szCs w:val="40"/>
+                          <w14:shadow w14:blurRad="38100" w14:dist="19050" w14:dir="2700000" w14:sx="100000" w14:sy="100000" w14:kx="0" w14:ky="0" w14:algn="tl">
+                            <w14:schemeClr w14:val="dk1">
+                              <w14:alpha w14:val="60000"/>
+                            </w14:schemeClr>
+                          </w14:shadow>
+                          <w14:textOutline w14:w="0" w14:cap="flat" w14:cmpd="sng" w14:algn="ctr">
+                            <w14:noFill/>
+                            <w14:prstDash w14:val="solid"/>
+                            <w14:round/>
+                          </w14:textOutline>
+                        </w:rPr>
+                      </w:pPr>
+                      <w:r>
+                        <w:rPr>
+                          <w:rFonts w:asciiTheme="minorHAnsi" w:hAnsiTheme="minorHAnsi"/>
+                          <w:b w:val="0"/>
+                          <w:sz w:val="40"/>
+                          <w:szCs w:val="40"/>
+                          <w14:shadow w14:blurRad="38100" w14:dist="19050" w14:dir="2700000" w14:sx="100000" w14:sy="100000" w14:kx="0" w14:ky="0" w14:algn="tl">
+                            <w14:schemeClr w14:val="dk1">
+                              <w14:alpha w14:val="60000"/>
+                            </w14:schemeClr>
+                          </w14:shadow>
+                          <w14:textOutline w14:w="0" w14:cap="flat" w14:cmpd="sng" w14:algn="ctr">
+                            <w14:noFill/>
+                            <w14:prstDash w14:val="solid"/>
+                            <w14:round/>
+                          </w14:textOutline>
+                        </w:rPr>
+                        <w:t>1</w:t>
+                      </w:r>
+                    </w:p>
+                  </w:txbxContent>
+                </v:textbox>
+              </v:shape>
+            </w:pict>
+          </mc:Fallback>
+        </mc:AlternateContent>
+      </w:r>
       <w:r>
         <w:rPr>
           <w:noProof/>
@@ -1779,7 +3939,7 @@
                     <pic:cNvPicPr/>
                   </pic:nvPicPr>
                   <pic:blipFill>
-                    <a:blip r:embed="rId12">
+                    <a:blip r:embed="rId13">
                       <a:extLst>
                         <a:ext uri="{28A0092B-C50C-407E-A947-70E740481C1C}">
                           <a14:useLocalDpi xmlns:a14="http://schemas.microsoft.com/office/drawing/2010/main" val="0"/>
@@ -1915,91 +4075,14 @@
                 <w:sz w:val="24"/>
                 <w:szCs w:val="24"/>
               </w:rPr>
-              <w:t>Saisie des informations du rendez-vous</w:t>
-            </w:r>
-          </w:p>
-          <w:p>
-            <w:pPr>
-              <w:pStyle w:val="Paragraphedeliste"/>
-              <w:numPr>
-                <w:ilvl w:val="0"/>
-                <w:numId w:val="25"/>
-              </w:numPr>
-              <w:spacing w:after="160" w:line="259" w:lineRule="auto"/>
-              <w:rPr>
-                <w:sz w:val="24"/>
-                <w:szCs w:val="24"/>
-              </w:rPr>
-            </w:pPr>
+              <w:t xml:space="preserve">Champ de saisie : </w:t>
+            </w:r>
             <w:r>
               <w:rPr>
                 <w:sz w:val="24"/>
                 <w:szCs w:val="24"/>
               </w:rPr>
               <w:t>Date</w:t>
-            </w:r>
-          </w:p>
-          <w:p>
-            <w:pPr>
-              <w:pStyle w:val="Paragraphedeliste"/>
-              <w:numPr>
-                <w:ilvl w:val="0"/>
-                <w:numId w:val="25"/>
-              </w:numPr>
-              <w:spacing w:after="160" w:line="259" w:lineRule="auto"/>
-              <w:rPr>
-                <w:sz w:val="24"/>
-                <w:szCs w:val="24"/>
-              </w:rPr>
-            </w:pPr>
-            <w:r>
-              <w:rPr>
-                <w:sz w:val="24"/>
-                <w:szCs w:val="24"/>
-              </w:rPr>
-              <w:t>Personne à rencontrer</w:t>
-            </w:r>
-          </w:p>
-          <w:p>
-            <w:pPr>
-              <w:pStyle w:val="Paragraphedeliste"/>
-              <w:numPr>
-                <w:ilvl w:val="0"/>
-                <w:numId w:val="25"/>
-              </w:numPr>
-              <w:spacing w:after="160" w:line="259" w:lineRule="auto"/>
-              <w:rPr>
-                <w:sz w:val="24"/>
-                <w:szCs w:val="24"/>
-              </w:rPr>
-            </w:pPr>
-            <w:r>
-              <w:rPr>
-                <w:sz w:val="24"/>
-                <w:szCs w:val="24"/>
-              </w:rPr>
-              <w:t>Numéro du site</w:t>
-            </w:r>
-          </w:p>
-          <w:p>
-            <w:pPr>
-              <w:pStyle w:val="Paragraphedeliste"/>
-              <w:numPr>
-                <w:ilvl w:val="0"/>
-                <w:numId w:val="25"/>
-              </w:numPr>
-              <w:spacing w:after="160" w:line="259" w:lineRule="auto"/>
-              <w:rPr>
-                <w:sz w:val="24"/>
-                <w:szCs w:val="24"/>
-              </w:rPr>
-            </w:pPr>
-            <w:r>
-              <w:rPr>
-                <w:sz w:val="24"/>
-                <w:szCs w:val="24"/>
-              </w:rPr>
-              <w:t>Lieu</w:t>
             </w:r>
           </w:p>
         </w:tc>
@@ -2045,28 +4128,159 @@
                 <w:sz w:val="24"/>
                 <w:szCs w:val="24"/>
               </w:rPr>
-              <w:t xml:space="preserve">Ferme sans </w:t>
-            </w:r>
-            <w:r>
-              <w:rPr>
-                <w:sz w:val="24"/>
-                <w:szCs w:val="24"/>
-              </w:rPr>
-              <w:t>sauvegarder</w:t>
-            </w:r>
-            <w:r>
-              <w:rPr>
-                <w:sz w:val="24"/>
-                <w:szCs w:val="24"/>
-              </w:rPr>
-              <w:t xml:space="preserve"> de </w:t>
-            </w:r>
-            <w:r>
-              <w:rPr>
-                <w:sz w:val="24"/>
-                <w:szCs w:val="24"/>
-              </w:rPr>
-              <w:t>la saisie d’un rendez-vous</w:t>
+              <w:t xml:space="preserve">Champ de saisie : </w:t>
+            </w:r>
+            <w:r>
+              <w:rPr>
+                <w:sz w:val="24"/>
+                <w:szCs w:val="24"/>
+              </w:rPr>
+              <w:t>Contact</w:t>
+            </w:r>
+            <w:r>
+              <w:rPr>
+                <w:sz w:val="24"/>
+                <w:szCs w:val="24"/>
+              </w:rPr>
+              <w:t xml:space="preserve"> à rencontrer</w:t>
+            </w:r>
+          </w:p>
+        </w:tc>
+      </w:tr>
+      <w:tr>
+        <w:tc>
+          <w:tcPr>
+            <w:tcW w:w="1358" w:type="dxa"/>
+          </w:tcPr>
+          <w:p>
+            <w:pPr>
+              <w:jc w:val="center"/>
+              <w:rPr>
+                <w:b/>
+                <w:sz w:val="24"/>
+                <w:szCs w:val="24"/>
+              </w:rPr>
+            </w:pPr>
+            <w:r>
+              <w:rPr>
+                <w:b/>
+                <w:sz w:val="24"/>
+                <w:szCs w:val="24"/>
+              </w:rPr>
+              <w:t>3</w:t>
+            </w:r>
+          </w:p>
+        </w:tc>
+        <w:tc>
+          <w:tcPr>
+            <w:tcW w:w="7992" w:type="dxa"/>
+          </w:tcPr>
+          <w:p>
+            <w:pPr>
+              <w:spacing w:after="160" w:line="259" w:lineRule="auto"/>
+              <w:rPr>
+                <w:sz w:val="24"/>
+                <w:szCs w:val="24"/>
+              </w:rPr>
+            </w:pPr>
+            <w:r>
+              <w:rPr>
+                <w:sz w:val="24"/>
+                <w:szCs w:val="24"/>
+              </w:rPr>
+              <w:t>Champ de saisie : Informations</w:t>
+            </w:r>
+          </w:p>
+        </w:tc>
+      </w:tr>
+      <w:tr>
+        <w:tc>
+          <w:tcPr>
+            <w:tcW w:w="1358" w:type="dxa"/>
+          </w:tcPr>
+          <w:p>
+            <w:pPr>
+              <w:jc w:val="center"/>
+              <w:rPr>
+                <w:b/>
+                <w:sz w:val="24"/>
+                <w:szCs w:val="24"/>
+              </w:rPr>
+            </w:pPr>
+            <w:r>
+              <w:rPr>
+                <w:b/>
+                <w:sz w:val="24"/>
+                <w:szCs w:val="24"/>
+              </w:rPr>
+              <w:t>4</w:t>
+            </w:r>
+          </w:p>
+        </w:tc>
+        <w:tc>
+          <w:tcPr>
+            <w:tcW w:w="7992" w:type="dxa"/>
+          </w:tcPr>
+          <w:p>
+            <w:pPr>
+              <w:spacing w:after="160" w:line="259" w:lineRule="auto"/>
+              <w:rPr>
+                <w:sz w:val="24"/>
+                <w:szCs w:val="24"/>
+              </w:rPr>
+            </w:pPr>
+            <w:r>
+              <w:rPr>
+                <w:sz w:val="24"/>
+                <w:szCs w:val="24"/>
+              </w:rPr>
+              <w:t>Ferme la boite de dialogue sans sauvegarder la saisie.</w:t>
+            </w:r>
+          </w:p>
+        </w:tc>
+      </w:tr>
+      <w:tr>
+        <w:tc>
+          <w:tcPr>
+            <w:tcW w:w="1358" w:type="dxa"/>
+          </w:tcPr>
+          <w:p>
+            <w:pPr>
+              <w:jc w:val="center"/>
+              <w:rPr>
+                <w:b/>
+                <w:sz w:val="24"/>
+                <w:szCs w:val="24"/>
+              </w:rPr>
+            </w:pPr>
+            <w:r>
+              <w:rPr>
+                <w:b/>
+                <w:sz w:val="24"/>
+                <w:szCs w:val="24"/>
+              </w:rPr>
+              <w:t>5</w:t>
+            </w:r>
+          </w:p>
+        </w:tc>
+        <w:tc>
+          <w:tcPr>
+            <w:tcW w:w="7992" w:type="dxa"/>
+          </w:tcPr>
+          <w:p>
+            <w:pPr>
+              <w:spacing w:after="160" w:line="259" w:lineRule="auto"/>
+              <w:rPr>
+                <w:sz w:val="24"/>
+                <w:szCs w:val="24"/>
+              </w:rPr>
+            </w:pPr>
+            <w:r>
+              <w:rPr>
+                <w:sz w:val="24"/>
+                <w:szCs w:val="24"/>
+              </w:rPr>
+              <w:t>Ferme la boite de dialogue et sauvegarde la saisie.</w:t>
             </w:r>
           </w:p>
         </w:tc>
@@ -2146,7 +4360,7 @@
     </w:tbl>
     <w:p/>
     <w:sectPr>
-      <w:footerReference w:type="default" r:id="rId13"/>
+      <w:footerReference w:type="default" r:id="rId14"/>
       <w:pgSz w:w="12240" w:h="15840"/>
       <w:pgMar w:top="1440" w:right="1440" w:bottom="1440" w:left="1440" w:header="708" w:footer="708" w:gutter="0"/>
       <w:pgNumType w:start="0"/>
@@ -2237,12 +4451,21 @@
             </w:sdtPr>
             <w:sdtEndPr/>
             <w:sdtContent>
+              <w:proofErr w:type="spellStart"/>
               <w:r>
                 <w:rPr>
                   <w:sz w:val="20"/>
                   <w:szCs w:val="20"/>
                 </w:rPr>
-                <w:t>Algobreizh |</w:t>
+                <w:t>Algobreizh</w:t>
+              </w:r>
+              <w:proofErr w:type="spellEnd"/>
+              <w:r>
+                <w:rPr>
+                  <w:sz w:val="20"/>
+                  <w:szCs w:val="20"/>
+                </w:rPr>
+                <w:t xml:space="preserve"> |</w:t>
               </w:r>
             </w:sdtContent>
           </w:sdt>
@@ -2702,6 +4925,95 @@
     </w:lvl>
   </w:abstractNum>
   <w:abstractNum w:abstractNumId="4" w15:restartNumberingAfterBreak="0">
+    <w:nsid w:val="15F87F31"/>
+    <w:multiLevelType w:val="hybridMultilevel"/>
+    <w:tmpl w:val="A26EF10A"/>
+    <w:lvl w:ilvl="0" w:tplc="040C0011">
+      <w:start w:val="1"/>
+      <w:numFmt w:val="decimal"/>
+      <w:lvlText w:val="%1)"/>
+      <w:lvlJc w:val="left"/>
+      <w:pPr>
+        <w:ind w:left="720" w:hanging="360"/>
+      </w:pPr>
+      <w:rPr>
+        <w:rFonts w:hint="default"/>
+      </w:rPr>
+    </w:lvl>
+    <w:lvl w:ilvl="1" w:tplc="040C0019" w:tentative="1">
+      <w:start w:val="1"/>
+      <w:numFmt w:val="lowerLetter"/>
+      <w:lvlText w:val="%2."/>
+      <w:lvlJc w:val="left"/>
+      <w:pPr>
+        <w:ind w:left="1440" w:hanging="360"/>
+      </w:pPr>
+    </w:lvl>
+    <w:lvl w:ilvl="2" w:tplc="040C001B" w:tentative="1">
+      <w:start w:val="1"/>
+      <w:numFmt w:val="lowerRoman"/>
+      <w:lvlText w:val="%3."/>
+      <w:lvlJc w:val="right"/>
+      <w:pPr>
+        <w:ind w:left="2160" w:hanging="180"/>
+      </w:pPr>
+    </w:lvl>
+    <w:lvl w:ilvl="3" w:tplc="040C000F" w:tentative="1">
+      <w:start w:val="1"/>
+      <w:numFmt w:val="decimal"/>
+      <w:lvlText w:val="%4."/>
+      <w:lvlJc w:val="left"/>
+      <w:pPr>
+        <w:ind w:left="2880" w:hanging="360"/>
+      </w:pPr>
+    </w:lvl>
+    <w:lvl w:ilvl="4" w:tplc="040C0019" w:tentative="1">
+      <w:start w:val="1"/>
+      <w:numFmt w:val="lowerLetter"/>
+      <w:lvlText w:val="%5."/>
+      <w:lvlJc w:val="left"/>
+      <w:pPr>
+        <w:ind w:left="3600" w:hanging="360"/>
+      </w:pPr>
+    </w:lvl>
+    <w:lvl w:ilvl="5" w:tplc="040C001B" w:tentative="1">
+      <w:start w:val="1"/>
+      <w:numFmt w:val="lowerRoman"/>
+      <w:lvlText w:val="%6."/>
+      <w:lvlJc w:val="right"/>
+      <w:pPr>
+        <w:ind w:left="4320" w:hanging="180"/>
+      </w:pPr>
+    </w:lvl>
+    <w:lvl w:ilvl="6" w:tplc="040C000F" w:tentative="1">
+      <w:start w:val="1"/>
+      <w:numFmt w:val="decimal"/>
+      <w:lvlText w:val="%7."/>
+      <w:lvlJc w:val="left"/>
+      <w:pPr>
+        <w:ind w:left="5040" w:hanging="360"/>
+      </w:pPr>
+    </w:lvl>
+    <w:lvl w:ilvl="7" w:tplc="040C0019" w:tentative="1">
+      <w:start w:val="1"/>
+      <w:numFmt w:val="lowerLetter"/>
+      <w:lvlText w:val="%8."/>
+      <w:lvlJc w:val="left"/>
+      <w:pPr>
+        <w:ind w:left="5760" w:hanging="360"/>
+      </w:pPr>
+    </w:lvl>
+    <w:lvl w:ilvl="8" w:tplc="040C001B" w:tentative="1">
+      <w:start w:val="1"/>
+      <w:numFmt w:val="lowerRoman"/>
+      <w:lvlText w:val="%9."/>
+      <w:lvlJc w:val="right"/>
+      <w:pPr>
+        <w:ind w:left="6480" w:hanging="180"/>
+      </w:pPr>
+    </w:lvl>
+  </w:abstractNum>
+  <w:abstractNum w:abstractNumId="5" w15:restartNumberingAfterBreak="0">
     <w:nsid w:val="19E529EF"/>
     <w:multiLevelType w:val="hybridMultilevel"/>
     <w:tmpl w:val="E97856B4"/>
@@ -2790,7 +5102,7 @@
       </w:pPr>
     </w:lvl>
   </w:abstractNum>
-  <w:abstractNum w:abstractNumId="5" w15:restartNumberingAfterBreak="0">
+  <w:abstractNum w:abstractNumId="6" w15:restartNumberingAfterBreak="0">
     <w:nsid w:val="1C2855DC"/>
     <w:multiLevelType w:val="hybridMultilevel"/>
     <w:tmpl w:val="8C369196"/>
@@ -2879,7 +5191,7 @@
       </w:pPr>
     </w:lvl>
   </w:abstractNum>
-  <w:abstractNum w:abstractNumId="6" w15:restartNumberingAfterBreak="0">
+  <w:abstractNum w:abstractNumId="7" w15:restartNumberingAfterBreak="0">
     <w:nsid w:val="27D37687"/>
     <w:multiLevelType w:val="hybridMultilevel"/>
     <w:tmpl w:val="0F3CF708"/>
@@ -2968,7 +5280,7 @@
       </w:pPr>
     </w:lvl>
   </w:abstractNum>
-  <w:abstractNum w:abstractNumId="7" w15:restartNumberingAfterBreak="0">
+  <w:abstractNum w:abstractNumId="8" w15:restartNumberingAfterBreak="0">
     <w:nsid w:val="280F03A2"/>
     <w:multiLevelType w:val="hybridMultilevel"/>
     <w:tmpl w:val="E97856B4"/>
@@ -3057,7 +5369,7 @@
       </w:pPr>
     </w:lvl>
   </w:abstractNum>
-  <w:abstractNum w:abstractNumId="8" w15:restartNumberingAfterBreak="0">
+  <w:abstractNum w:abstractNumId="9" w15:restartNumberingAfterBreak="0">
     <w:nsid w:val="31386952"/>
     <w:multiLevelType w:val="hybridMultilevel"/>
     <w:tmpl w:val="76AABB72"/>
@@ -3146,7 +5458,7 @@
       </w:pPr>
     </w:lvl>
   </w:abstractNum>
-  <w:abstractNum w:abstractNumId="9" w15:restartNumberingAfterBreak="0">
+  <w:abstractNum w:abstractNumId="10" w15:restartNumberingAfterBreak="0">
     <w:nsid w:val="35A47FBA"/>
     <w:multiLevelType w:val="hybridMultilevel"/>
     <w:tmpl w:val="D728CBAA"/>
@@ -3235,7 +5547,7 @@
       </w:pPr>
     </w:lvl>
   </w:abstractNum>
-  <w:abstractNum w:abstractNumId="10" w15:restartNumberingAfterBreak="0">
+  <w:abstractNum w:abstractNumId="11" w15:restartNumberingAfterBreak="0">
     <w:nsid w:val="3A8663F5"/>
     <w:multiLevelType w:val="hybridMultilevel"/>
     <w:tmpl w:val="A3406C30"/>
@@ -3324,7 +5636,7 @@
       </w:pPr>
     </w:lvl>
   </w:abstractNum>
-  <w:abstractNum w:abstractNumId="11" w15:restartNumberingAfterBreak="0">
+  <w:abstractNum w:abstractNumId="12" w15:restartNumberingAfterBreak="0">
     <w:nsid w:val="3FC05A6B"/>
     <w:multiLevelType w:val="hybridMultilevel"/>
     <w:tmpl w:val="2AC08880"/>
@@ -3413,7 +5725,7 @@
       </w:pPr>
     </w:lvl>
   </w:abstractNum>
-  <w:abstractNum w:abstractNumId="12" w15:restartNumberingAfterBreak="0">
+  <w:abstractNum w:abstractNumId="13" w15:restartNumberingAfterBreak="0">
     <w:nsid w:val="47537B17"/>
     <w:multiLevelType w:val="hybridMultilevel"/>
     <w:tmpl w:val="DF869CBC"/>
@@ -3502,7 +5814,7 @@
       </w:pPr>
     </w:lvl>
   </w:abstractNum>
-  <w:abstractNum w:abstractNumId="13" w15:restartNumberingAfterBreak="0">
+  <w:abstractNum w:abstractNumId="14" w15:restartNumberingAfterBreak="0">
     <w:nsid w:val="496E3DE6"/>
     <w:multiLevelType w:val="hybridMultilevel"/>
     <w:tmpl w:val="DF869CBC"/>
@@ -3591,7 +5903,7 @@
       </w:pPr>
     </w:lvl>
   </w:abstractNum>
-  <w:abstractNum w:abstractNumId="14" w15:restartNumberingAfterBreak="0">
+  <w:abstractNum w:abstractNumId="15" w15:restartNumberingAfterBreak="0">
     <w:nsid w:val="4C0F2001"/>
     <w:multiLevelType w:val="hybridMultilevel"/>
     <w:tmpl w:val="0A96863E"/>
@@ -3704,7 +6016,7 @@
       </w:rPr>
     </w:lvl>
   </w:abstractNum>
-  <w:abstractNum w:abstractNumId="15" w15:restartNumberingAfterBreak="0">
+  <w:abstractNum w:abstractNumId="16" w15:restartNumberingAfterBreak="0">
     <w:nsid w:val="5248685D"/>
     <w:multiLevelType w:val="hybridMultilevel"/>
     <w:tmpl w:val="0F3CF708"/>
@@ -3793,7 +6105,7 @@
       </w:pPr>
     </w:lvl>
   </w:abstractNum>
-  <w:abstractNum w:abstractNumId="16" w15:restartNumberingAfterBreak="0">
+  <w:abstractNum w:abstractNumId="17" w15:restartNumberingAfterBreak="0">
     <w:nsid w:val="5EF8120A"/>
     <w:multiLevelType w:val="hybridMultilevel"/>
     <w:tmpl w:val="0F3CF708"/>
@@ -3882,7 +6194,7 @@
       </w:pPr>
     </w:lvl>
   </w:abstractNum>
-  <w:abstractNum w:abstractNumId="17" w15:restartNumberingAfterBreak="0">
+  <w:abstractNum w:abstractNumId="18" w15:restartNumberingAfterBreak="0">
     <w:nsid w:val="67AD3081"/>
     <w:multiLevelType w:val="hybridMultilevel"/>
     <w:tmpl w:val="A912B5EA"/>
@@ -3971,7 +6283,7 @@
       </w:pPr>
     </w:lvl>
   </w:abstractNum>
-  <w:abstractNum w:abstractNumId="18" w15:restartNumberingAfterBreak="0">
+  <w:abstractNum w:abstractNumId="19" w15:restartNumberingAfterBreak="0">
     <w:nsid w:val="6A38233A"/>
     <w:multiLevelType w:val="hybridMultilevel"/>
     <w:tmpl w:val="89C6D8C2"/>
@@ -4060,7 +6372,7 @@
       </w:pPr>
     </w:lvl>
   </w:abstractNum>
-  <w:abstractNum w:abstractNumId="19" w15:restartNumberingAfterBreak="0">
+  <w:abstractNum w:abstractNumId="20" w15:restartNumberingAfterBreak="0">
     <w:nsid w:val="6A877AA0"/>
     <w:multiLevelType w:val="hybridMultilevel"/>
     <w:tmpl w:val="D728CBAA"/>
@@ -4149,7 +6461,7 @@
       </w:pPr>
     </w:lvl>
   </w:abstractNum>
-  <w:abstractNum w:abstractNumId="20" w15:restartNumberingAfterBreak="0">
+  <w:abstractNum w:abstractNumId="21" w15:restartNumberingAfterBreak="0">
     <w:nsid w:val="71602E9B"/>
     <w:multiLevelType w:val="hybridMultilevel"/>
     <w:tmpl w:val="0F3CF708"/>
@@ -4238,7 +6550,7 @@
       </w:pPr>
     </w:lvl>
   </w:abstractNum>
-  <w:abstractNum w:abstractNumId="21" w15:restartNumberingAfterBreak="0">
+  <w:abstractNum w:abstractNumId="22" w15:restartNumberingAfterBreak="0">
     <w:nsid w:val="751E416B"/>
     <w:multiLevelType w:val="hybridMultilevel"/>
     <w:tmpl w:val="940AC8E2"/>
@@ -4327,7 +6639,7 @@
       </w:pPr>
     </w:lvl>
   </w:abstractNum>
-  <w:abstractNum w:abstractNumId="22" w15:restartNumberingAfterBreak="0">
+  <w:abstractNum w:abstractNumId="23" w15:restartNumberingAfterBreak="0">
     <w:nsid w:val="78047AF4"/>
     <w:multiLevelType w:val="hybridMultilevel"/>
     <w:tmpl w:val="940AC8E2"/>
@@ -4416,7 +6728,7 @@
       </w:pPr>
     </w:lvl>
   </w:abstractNum>
-  <w:abstractNum w:abstractNumId="23" w15:restartNumberingAfterBreak="0">
+  <w:abstractNum w:abstractNumId="24" w15:restartNumberingAfterBreak="0">
     <w:nsid w:val="7BE71A44"/>
     <w:multiLevelType w:val="hybridMultilevel"/>
     <w:tmpl w:val="DF869CBC"/>
@@ -4505,7 +6817,7 @@
       </w:pPr>
     </w:lvl>
   </w:abstractNum>
-  <w:abstractNum w:abstractNumId="24" w15:restartNumberingAfterBreak="0">
+  <w:abstractNum w:abstractNumId="25" w15:restartNumberingAfterBreak="0">
     <w:nsid w:val="7C2C6D89"/>
     <w:multiLevelType w:val="hybridMultilevel"/>
     <w:tmpl w:val="E97856B4"/>
@@ -4595,49 +6907,49 @@
     </w:lvl>
   </w:abstractNum>
   <w:num w:numId="1">
-    <w:abstractNumId w:val="18"/>
+    <w:abstractNumId w:val="19"/>
   </w:num>
   <w:num w:numId="2">
-    <w:abstractNumId w:val="10"/>
+    <w:abstractNumId w:val="11"/>
   </w:num>
   <w:num w:numId="3">
     <w:abstractNumId w:val="0"/>
   </w:num>
   <w:num w:numId="4">
-    <w:abstractNumId w:val="13"/>
+    <w:abstractNumId w:val="14"/>
   </w:num>
   <w:num w:numId="5">
-    <w:abstractNumId w:val="12"/>
+    <w:abstractNumId w:val="13"/>
   </w:num>
   <w:num w:numId="6">
     <w:abstractNumId w:val="1"/>
   </w:num>
   <w:num w:numId="7">
+    <w:abstractNumId w:val="24"/>
+  </w:num>
+  <w:num w:numId="8">
+    <w:abstractNumId w:val="12"/>
+  </w:num>
+  <w:num w:numId="9">
+    <w:abstractNumId w:val="21"/>
+  </w:num>
+  <w:num w:numId="10">
+    <w:abstractNumId w:val="5"/>
+  </w:num>
+  <w:num w:numId="11">
+    <w:abstractNumId w:val="25"/>
+  </w:num>
+  <w:num w:numId="12">
+    <w:abstractNumId w:val="18"/>
+  </w:num>
+  <w:num w:numId="13">
     <w:abstractNumId w:val="23"/>
   </w:num>
-  <w:num w:numId="8">
-    <w:abstractNumId w:val="11"/>
-  </w:num>
-  <w:num w:numId="9">
-    <w:abstractNumId w:val="20"/>
-  </w:num>
-  <w:num w:numId="10">
-    <w:abstractNumId w:val="4"/>
-  </w:num>
-  <w:num w:numId="11">
-    <w:abstractNumId w:val="24"/>
-  </w:num>
-  <w:num w:numId="12">
-    <w:abstractNumId w:val="17"/>
-  </w:num>
-  <w:num w:numId="13">
+  <w:num w:numId="14">
     <w:abstractNumId w:val="22"/>
   </w:num>
-  <w:num w:numId="14">
-    <w:abstractNumId w:val="21"/>
-  </w:num>
   <w:num w:numId="15">
-    <w:abstractNumId w:val="7"/>
+    <w:abstractNumId w:val="8"/>
   </w:num>
   <w:num w:numId="16">
     <w:abstractNumId w:val="2"/>
@@ -4646,28 +6958,31 @@
     <w:abstractNumId w:val="3"/>
   </w:num>
   <w:num w:numId="18">
-    <w:abstractNumId w:val="8"/>
+    <w:abstractNumId w:val="9"/>
   </w:num>
   <w:num w:numId="19">
+    <w:abstractNumId w:val="7"/>
+  </w:num>
+  <w:num w:numId="20">
+    <w:abstractNumId w:val="16"/>
+  </w:num>
+  <w:num w:numId="21">
     <w:abstractNumId w:val="6"/>
   </w:num>
-  <w:num w:numId="20">
+  <w:num w:numId="22">
+    <w:abstractNumId w:val="17"/>
+  </w:num>
+  <w:num w:numId="23">
+    <w:abstractNumId w:val="20"/>
+  </w:num>
+  <w:num w:numId="24">
+    <w:abstractNumId w:val="10"/>
+  </w:num>
+  <w:num w:numId="25">
     <w:abstractNumId w:val="15"/>
   </w:num>
-  <w:num w:numId="21">
-    <w:abstractNumId w:val="5"/>
-  </w:num>
-  <w:num w:numId="22">
-    <w:abstractNumId w:val="16"/>
-  </w:num>
-  <w:num w:numId="23">
-    <w:abstractNumId w:val="19"/>
-  </w:num>
-  <w:num w:numId="24">
-    <w:abstractNumId w:val="9"/>
-  </w:num>
-  <w:num w:numId="25">
-    <w:abstractNumId w:val="14"/>
+  <w:num w:numId="26">
+    <w:abstractNumId w:val="4"/>
   </w:num>
 </w:numbering>
 </file>
@@ -5853,7 +8168,7 @@
 </file>
 
 <file path=customXml/itemProps2.xml><?xml version="1.0" encoding="utf-8"?>
-<ds:datastoreItem xmlns:ds="http://schemas.openxmlformats.org/officeDocument/2006/customXml" ds:itemID="{6FE46804-142D-154D-B0AD-032AFC8B2C39}">
+<ds:datastoreItem xmlns:ds="http://schemas.openxmlformats.org/officeDocument/2006/customXml" ds:itemID="{A7D003F6-692B-F146-B510-33BEEB3B9F9A}">
   <ds:schemaRefs>
     <ds:schemaRef ds:uri="http://schemas.openxmlformats.org/officeDocument/2006/bibliography"/>
   </ds:schemaRefs>
